--- a/document/PowerLayer - Functional Requirements - UI.docx
+++ b/document/PowerLayer - Functional Requirements - UI.docx
@@ -1280,7 +1280,7 @@
               <w:pStyle w:val="Standard"/>
               <w:spacing w:after="0"/>
               <w:rPr>
-                <w:rFonts w:ascii="微软雅黑" w:eastAsia="微软雅黑" w:hAnsi="微软雅黑" w:hint="eastAsia"/>
+                <w:rFonts w:ascii="微软雅黑" w:eastAsia="微软雅黑" w:hAnsi="微软雅黑"/>
                 <w:sz w:val="24"/>
                 <w:szCs w:val="24"/>
               </w:rPr>
@@ -1318,7 +1318,7 @@
               <w:pStyle w:val="Standard"/>
               <w:spacing w:after="0"/>
               <w:rPr>
-                <w:rFonts w:ascii="微软雅黑" w:eastAsia="微软雅黑" w:hAnsi="微软雅黑" w:hint="eastAsia"/>
+                <w:rFonts w:ascii="微软雅黑" w:eastAsia="微软雅黑" w:hAnsi="微软雅黑"/>
                 <w:sz w:val="24"/>
                 <w:szCs w:val="24"/>
               </w:rPr>
@@ -1349,7 +1349,7 @@
               </w:numPr>
               <w:spacing w:after="0"/>
               <w:rPr>
-                <w:rFonts w:ascii="微软雅黑" w:eastAsia="微软雅黑" w:hAnsi="微软雅黑" w:hint="eastAsia"/>
+                <w:rFonts w:ascii="微软雅黑" w:eastAsia="微软雅黑" w:hAnsi="微软雅黑"/>
                 <w:sz w:val="24"/>
                 <w:szCs w:val="24"/>
               </w:rPr>
@@ -1368,7 +1368,7 @@
               <w:pStyle w:val="Standard"/>
               <w:spacing w:after="0"/>
               <w:rPr>
-                <w:rFonts w:ascii="微软雅黑" w:eastAsia="微软雅黑" w:hAnsi="微软雅黑" w:hint="eastAsia"/>
+                <w:rFonts w:ascii="微软雅黑" w:eastAsia="微软雅黑" w:hAnsi="微软雅黑"/>
                 <w:sz w:val="24"/>
                 <w:szCs w:val="24"/>
               </w:rPr>
@@ -1399,7 +1399,7 @@
               <w:pStyle w:val="Standard"/>
               <w:spacing w:after="0"/>
               <w:rPr>
-                <w:rFonts w:ascii="微软雅黑" w:eastAsia="微软雅黑" w:hAnsi="微软雅黑" w:hint="eastAsia"/>
+                <w:rFonts w:ascii="微软雅黑" w:eastAsia="微软雅黑" w:hAnsi="微软雅黑"/>
                 <w:sz w:val="24"/>
                 <w:szCs w:val="24"/>
               </w:rPr>
@@ -1436,7 +1436,7 @@
               <w:pStyle w:val="Standard"/>
               <w:spacing w:after="0"/>
               <w:rPr>
-                <w:rFonts w:ascii="微软雅黑" w:eastAsia="微软雅黑" w:hAnsi="微软雅黑" w:hint="eastAsia"/>
+                <w:rFonts w:ascii="微软雅黑" w:eastAsia="微软雅黑" w:hAnsi="微软雅黑"/>
                 <w:sz w:val="24"/>
                 <w:szCs w:val="24"/>
               </w:rPr>
@@ -1455,7 +1455,7 @@
               <w:pStyle w:val="Standard"/>
               <w:spacing w:after="0"/>
               <w:rPr>
-                <w:rFonts w:ascii="微软雅黑" w:eastAsia="微软雅黑" w:hAnsi="微软雅黑" w:hint="eastAsia"/>
+                <w:rFonts w:ascii="微软雅黑" w:eastAsia="微软雅黑" w:hAnsi="微软雅黑"/>
                 <w:sz w:val="24"/>
                 <w:szCs w:val="24"/>
               </w:rPr>
@@ -1593,7 +1593,7 @@
     <w:p>
       <w:pPr>
         <w:rPr>
-          <w:rFonts w:ascii="微软雅黑" w:eastAsia="微软雅黑" w:hAnsi="微软雅黑" w:hint="eastAsia"/>
+          <w:rFonts w:ascii="微软雅黑" w:eastAsia="微软雅黑" w:hAnsi="微软雅黑"/>
           <w:sz w:val="24"/>
         </w:rPr>
       </w:pPr>
@@ -1628,31 +1628,7 @@
           <w:b/>
           <w:sz w:val="28"/>
         </w:rPr>
-        <w:t xml:space="preserve">管理界面 </w:t>
-      </w:r>
-      <w:r>
-        <w:rPr>
-          <w:rFonts w:ascii="微软雅黑" w:eastAsia="微软雅黑" w:hAnsi="微软雅黑" w:hint="eastAsia"/>
-          <w:b/>
-          <w:sz w:val="28"/>
-        </w:rPr>
-        <w:t>-</w:t>
-      </w:r>
-      <w:r>
-        <w:rPr>
-          <w:rFonts w:ascii="微软雅黑" w:eastAsia="微软雅黑" w:hAnsi="微软雅黑" w:hint="eastAsia"/>
-          <w:b/>
-          <w:sz w:val="28"/>
-        </w:rPr>
-        <w:t xml:space="preserve"> </w:t>
-      </w:r>
-      <w:r>
-        <w:rPr>
-          <w:rFonts w:ascii="微软雅黑" w:eastAsia="微软雅黑" w:hAnsi="微软雅黑" w:hint="eastAsia"/>
-          <w:b/>
-          <w:sz w:val="28"/>
-        </w:rPr>
-        <w:t>主机</w:t>
+        <w:t>管理界面 - 主机</w:t>
       </w:r>
       <w:r>
         <w:rPr>
@@ -1785,7 +1761,7 @@
               </w:numPr>
               <w:spacing w:after="0"/>
               <w:rPr>
-                <w:rFonts w:ascii="微软雅黑" w:eastAsia="微软雅黑" w:hAnsi="微软雅黑" w:hint="eastAsia"/>
+                <w:rFonts w:ascii="微软雅黑" w:eastAsia="微软雅黑" w:hAnsi="微软雅黑"/>
                 <w:sz w:val="24"/>
                 <w:szCs w:val="24"/>
               </w:rPr>
@@ -1808,7 +1784,7 @@
               </w:numPr>
               <w:spacing w:after="0"/>
               <w:rPr>
-                <w:rFonts w:ascii="微软雅黑" w:eastAsia="微软雅黑" w:hAnsi="微软雅黑" w:hint="eastAsia"/>
+                <w:rFonts w:ascii="微软雅黑" w:eastAsia="微软雅黑" w:hAnsi="微软雅黑"/>
                 <w:sz w:val="24"/>
                 <w:szCs w:val="24"/>
               </w:rPr>
@@ -1854,7 +1830,7 @@
               </w:numPr>
               <w:spacing w:after="0"/>
               <w:rPr>
-                <w:rFonts w:ascii="微软雅黑" w:eastAsia="微软雅黑" w:hAnsi="微软雅黑" w:hint="eastAsia"/>
+                <w:rFonts w:ascii="微软雅黑" w:eastAsia="微软雅黑" w:hAnsi="微软雅黑"/>
                 <w:sz w:val="24"/>
                 <w:szCs w:val="24"/>
               </w:rPr>
@@ -4376,7 +4352,7 @@
               <w:pStyle w:val="Standard"/>
               <w:spacing w:after="0"/>
               <w:rPr>
-                <w:rFonts w:ascii="微软雅黑" w:eastAsia="微软雅黑" w:hAnsi="微软雅黑" w:hint="eastAsia"/>
+                <w:rFonts w:ascii="微软雅黑" w:eastAsia="微软雅黑" w:hAnsi="微软雅黑"/>
                 <w:sz w:val="24"/>
                 <w:szCs w:val="24"/>
               </w:rPr>
@@ -4421,7 +4397,7 @@
               <w:pStyle w:val="Standard"/>
               <w:spacing w:after="0"/>
               <w:rPr>
-                <w:rFonts w:ascii="微软雅黑" w:eastAsia="微软雅黑" w:hAnsi="微软雅黑" w:hint="eastAsia"/>
+                <w:rFonts w:ascii="微软雅黑" w:eastAsia="微软雅黑" w:hAnsi="微软雅黑"/>
                 <w:sz w:val="24"/>
                 <w:szCs w:val="24"/>
               </w:rPr>
@@ -4460,7 +4436,7 @@
               </w:numPr>
               <w:spacing w:after="0"/>
               <w:rPr>
-                <w:rFonts w:ascii="微软雅黑" w:eastAsia="微软雅黑" w:hAnsi="微软雅黑" w:hint="eastAsia"/>
+                <w:rFonts w:ascii="微软雅黑" w:eastAsia="微软雅黑" w:hAnsi="微软雅黑"/>
                 <w:sz w:val="24"/>
                 <w:szCs w:val="24"/>
               </w:rPr>
@@ -4479,7 +4455,7 @@
               <w:pStyle w:val="Standard"/>
               <w:spacing w:after="0"/>
               <w:rPr>
-                <w:rFonts w:ascii="微软雅黑" w:eastAsia="微软雅黑" w:hAnsi="微软雅黑" w:hint="eastAsia"/>
+                <w:rFonts w:ascii="微软雅黑" w:eastAsia="微软雅黑" w:hAnsi="微软雅黑"/>
                 <w:sz w:val="24"/>
                 <w:szCs w:val="24"/>
               </w:rPr>
@@ -5910,7 +5886,7 @@
               <w:pStyle w:val="Standard"/>
               <w:spacing w:after="0"/>
               <w:rPr>
-                <w:rFonts w:ascii="微软雅黑" w:eastAsia="微软雅黑" w:hAnsi="微软雅黑" w:hint="eastAsia"/>
+                <w:rFonts w:ascii="微软雅黑" w:eastAsia="微软雅黑" w:hAnsi="微软雅黑"/>
                 <w:sz w:val="24"/>
                 <w:szCs w:val="24"/>
               </w:rPr>
@@ -5947,7 +5923,7 @@
               <w:pStyle w:val="Standard"/>
               <w:spacing w:after="0"/>
               <w:rPr>
-                <w:rFonts w:ascii="微软雅黑" w:eastAsia="微软雅黑" w:hAnsi="微软雅黑" w:hint="eastAsia"/>
+                <w:rFonts w:ascii="微软雅黑" w:eastAsia="微软雅黑" w:hAnsi="微软雅黑"/>
                 <w:sz w:val="24"/>
                 <w:szCs w:val="24"/>
               </w:rPr>
@@ -5997,7 +5973,7 @@
               <w:pStyle w:val="Standard"/>
               <w:spacing w:after="0"/>
               <w:rPr>
-                <w:rFonts w:ascii="微软雅黑" w:eastAsia="微软雅黑" w:hAnsi="微软雅黑" w:hint="eastAsia"/>
+                <w:rFonts w:ascii="微软雅黑" w:eastAsia="微软雅黑" w:hAnsi="微软雅黑"/>
                 <w:sz w:val="24"/>
                 <w:szCs w:val="24"/>
               </w:rPr>
@@ -6034,26 +6010,18 @@
               <w:pStyle w:val="Standard"/>
               <w:spacing w:after="0"/>
               <w:rPr>
-                <w:rFonts w:ascii="微软雅黑" w:eastAsia="微软雅黑" w:hAnsi="微软雅黑" w:hint="eastAsia"/>
-                <w:sz w:val="24"/>
-                <w:szCs w:val="24"/>
-              </w:rPr>
-            </w:pPr>
-            <w:r>
-              <w:rPr>
-                <w:rFonts w:ascii="微软雅黑" w:eastAsia="微软雅黑" w:hAnsi="微软雅黑" w:hint="eastAsia"/>
-                <w:sz w:val="24"/>
-                <w:szCs w:val="24"/>
-              </w:rPr>
-              <w:t>显示多个主机的共同分组</w:t>
-            </w:r>
-            <w:r>
-              <w:rPr>
-                <w:rFonts w:ascii="微软雅黑" w:eastAsia="微软雅黑" w:hAnsi="微软雅黑" w:hint="eastAsia"/>
-                <w:sz w:val="24"/>
-                <w:szCs w:val="24"/>
-              </w:rPr>
-              <w:t>结构</w:t>
+                <w:rFonts w:ascii="微软雅黑" w:eastAsia="微软雅黑" w:hAnsi="微软雅黑"/>
+                <w:sz w:val="24"/>
+                <w:szCs w:val="24"/>
+              </w:rPr>
+            </w:pPr>
+            <w:r>
+              <w:rPr>
+                <w:rFonts w:ascii="微软雅黑" w:eastAsia="微软雅黑" w:hAnsi="微软雅黑" w:hint="eastAsia"/>
+                <w:sz w:val="24"/>
+                <w:szCs w:val="24"/>
+              </w:rPr>
+              <w:t>显示多个主机的共同分组结构</w:t>
             </w:r>
           </w:p>
           <w:p>
@@ -6065,7 +6033,7 @@
               </w:numPr>
               <w:spacing w:after="0"/>
               <w:rPr>
-                <w:rFonts w:ascii="微软雅黑" w:eastAsia="微软雅黑" w:hAnsi="微软雅黑" w:hint="eastAsia"/>
+                <w:rFonts w:ascii="微软雅黑" w:eastAsia="微软雅黑" w:hAnsi="微软雅黑"/>
                 <w:sz w:val="24"/>
                 <w:szCs w:val="24"/>
               </w:rPr>
@@ -6084,7 +6052,7 @@
               <w:pStyle w:val="Standard"/>
               <w:spacing w:after="0"/>
               <w:rPr>
-                <w:rFonts w:ascii="微软雅黑" w:eastAsia="微软雅黑" w:hAnsi="微软雅黑" w:hint="eastAsia"/>
+                <w:rFonts w:ascii="微软雅黑" w:eastAsia="微软雅黑" w:hAnsi="微软雅黑"/>
                 <w:sz w:val="24"/>
                 <w:szCs w:val="24"/>
               </w:rPr>
@@ -6440,23 +6408,7 @@
                 <w:sz w:val="24"/>
                 <w:szCs w:val="24"/>
               </w:rPr>
-              <w:t xml:space="preserve"> (及其</w:t>
-            </w:r>
-            <w:r>
-              <w:rPr>
-                <w:rFonts w:ascii="微软雅黑" w:eastAsia="微软雅黑" w:hAnsi="微软雅黑" w:hint="eastAsia"/>
-                <w:sz w:val="24"/>
-                <w:szCs w:val="24"/>
-              </w:rPr>
-              <w:t>定时设置</w:t>
-            </w:r>
-            <w:r>
-              <w:rPr>
-                <w:rFonts w:ascii="微软雅黑" w:eastAsia="微软雅黑" w:hAnsi="微软雅黑" w:hint="eastAsia"/>
-                <w:sz w:val="24"/>
-                <w:szCs w:val="24"/>
-              </w:rPr>
-              <w:t>)</w:t>
+              <w:t xml:space="preserve"> (及其定时设置)</w:t>
             </w:r>
           </w:p>
           <w:p>
@@ -6587,7 +6539,7 @@
               <w:pStyle w:val="Standard"/>
               <w:spacing w:after="0"/>
               <w:rPr>
-                <w:rFonts w:ascii="微软雅黑" w:eastAsia="微软雅黑" w:hAnsi="微软雅黑" w:hint="eastAsia"/>
+                <w:rFonts w:ascii="微软雅黑" w:eastAsia="微软雅黑" w:hAnsi="微软雅黑"/>
                 <w:sz w:val="24"/>
                 <w:szCs w:val="24"/>
               </w:rPr>
@@ -6691,7 +6643,7 @@
               <w:pStyle w:val="Standard"/>
               <w:spacing w:after="0"/>
               <w:rPr>
-                <w:rFonts w:ascii="微软雅黑" w:eastAsia="微软雅黑" w:hAnsi="微软雅黑" w:hint="eastAsia"/>
+                <w:rFonts w:ascii="微软雅黑" w:eastAsia="微软雅黑" w:hAnsi="微软雅黑"/>
                 <w:sz w:val="24"/>
                 <w:szCs w:val="24"/>
               </w:rPr>
@@ -6931,7 +6883,7 @@
               <w:pStyle w:val="Standard"/>
               <w:spacing w:after="0"/>
               <w:rPr>
-                <w:rFonts w:ascii="微软雅黑" w:eastAsia="微软雅黑" w:hAnsi="微软雅黑" w:hint="eastAsia"/>
+                <w:rFonts w:ascii="微软雅黑" w:eastAsia="微软雅黑" w:hAnsi="微软雅黑"/>
                 <w:sz w:val="24"/>
                 <w:szCs w:val="24"/>
               </w:rPr>
@@ -6968,7 +6920,7 @@
               <w:pStyle w:val="Standard"/>
               <w:spacing w:after="0"/>
               <w:rPr>
-                <w:rFonts w:ascii="微软雅黑" w:eastAsia="微软雅黑" w:hAnsi="微软雅黑" w:hint="eastAsia"/>
+                <w:rFonts w:ascii="微软雅黑" w:eastAsia="微软雅黑" w:hAnsi="微软雅黑"/>
                 <w:sz w:val="24"/>
                 <w:szCs w:val="24"/>
               </w:rPr>
@@ -6999,7 +6951,7 @@
               </w:numPr>
               <w:spacing w:after="0"/>
               <w:rPr>
-                <w:rFonts w:ascii="微软雅黑" w:eastAsia="微软雅黑" w:hAnsi="微软雅黑" w:hint="eastAsia"/>
+                <w:rFonts w:ascii="微软雅黑" w:eastAsia="微软雅黑" w:hAnsi="微软雅黑"/>
                 <w:sz w:val="24"/>
                 <w:szCs w:val="24"/>
               </w:rPr>
@@ -7018,7 +6970,7 @@
               <w:pStyle w:val="Standard"/>
               <w:spacing w:after="0"/>
               <w:rPr>
-                <w:rFonts w:ascii="微软雅黑" w:eastAsia="微软雅黑" w:hAnsi="微软雅黑" w:hint="eastAsia"/>
+                <w:rFonts w:ascii="微软雅黑" w:eastAsia="微软雅黑" w:hAnsi="微软雅黑"/>
                 <w:sz w:val="24"/>
                 <w:szCs w:val="24"/>
               </w:rPr>
@@ -7086,7 +7038,7 @@
               <w:pStyle w:val="Standard"/>
               <w:spacing w:after="0"/>
               <w:rPr>
-                <w:rFonts w:ascii="微软雅黑" w:eastAsia="微软雅黑" w:hAnsi="微软雅黑" w:hint="eastAsia"/>
+                <w:rFonts w:ascii="微软雅黑" w:eastAsia="微软雅黑" w:hAnsi="微软雅黑"/>
                 <w:sz w:val="24"/>
                 <w:szCs w:val="24"/>
               </w:rPr>
@@ -7109,7 +7061,7 @@
               </w:numPr>
               <w:spacing w:after="0"/>
               <w:rPr>
-                <w:rFonts w:ascii="微软雅黑" w:eastAsia="微软雅黑" w:hAnsi="微软雅黑" w:hint="eastAsia"/>
+                <w:rFonts w:ascii="微软雅黑" w:eastAsia="微软雅黑" w:hAnsi="微软雅黑"/>
                 <w:sz w:val="24"/>
                 <w:szCs w:val="24"/>
               </w:rPr>
@@ -7132,7 +7084,7 @@
               </w:numPr>
               <w:spacing w:after="0"/>
               <w:rPr>
-                <w:rFonts w:ascii="微软雅黑" w:eastAsia="微软雅黑" w:hAnsi="微软雅黑" w:hint="eastAsia"/>
+                <w:rFonts w:ascii="微软雅黑" w:eastAsia="微软雅黑" w:hAnsi="微软雅黑"/>
                 <w:sz w:val="24"/>
                 <w:szCs w:val="24"/>
               </w:rPr>
@@ -7155,7 +7107,7 @@
               </w:numPr>
               <w:spacing w:after="0"/>
               <w:rPr>
-                <w:rFonts w:ascii="微软雅黑" w:eastAsia="微软雅黑" w:hAnsi="微软雅黑" w:hint="eastAsia"/>
+                <w:rFonts w:ascii="微软雅黑" w:eastAsia="微软雅黑" w:hAnsi="微软雅黑"/>
                 <w:sz w:val="24"/>
                 <w:szCs w:val="24"/>
               </w:rPr>
@@ -7201,7 +7153,7 @@
               </w:numPr>
               <w:spacing w:after="0"/>
               <w:rPr>
-                <w:rFonts w:ascii="微软雅黑" w:eastAsia="微软雅黑" w:hAnsi="微软雅黑" w:hint="eastAsia"/>
+                <w:rFonts w:ascii="微软雅黑" w:eastAsia="微软雅黑" w:hAnsi="微软雅黑"/>
                 <w:sz w:val="24"/>
                 <w:szCs w:val="24"/>
               </w:rPr>
@@ -7224,7 +7176,7 @@
               </w:numPr>
               <w:spacing w:after="0"/>
               <w:rPr>
-                <w:rFonts w:ascii="微软雅黑" w:eastAsia="微软雅黑" w:hAnsi="微软雅黑" w:hint="eastAsia"/>
+                <w:rFonts w:ascii="微软雅黑" w:eastAsia="微软雅黑" w:hAnsi="微软雅黑"/>
                 <w:sz w:val="24"/>
                 <w:szCs w:val="24"/>
               </w:rPr>
@@ -7247,7 +7199,7 @@
               </w:numPr>
               <w:spacing w:after="0"/>
               <w:rPr>
-                <w:rFonts w:ascii="微软雅黑" w:eastAsia="微软雅黑" w:hAnsi="微软雅黑" w:hint="eastAsia"/>
+                <w:rFonts w:ascii="微软雅黑" w:eastAsia="微软雅黑" w:hAnsi="微软雅黑"/>
                 <w:sz w:val="24"/>
                 <w:szCs w:val="24"/>
               </w:rPr>
@@ -7270,7 +7222,7 @@
               </w:numPr>
               <w:spacing w:after="0"/>
               <w:rPr>
-                <w:rFonts w:ascii="微软雅黑" w:eastAsia="微软雅黑" w:hAnsi="微软雅黑" w:hint="eastAsia"/>
+                <w:rFonts w:ascii="微软雅黑" w:eastAsia="微软雅黑" w:hAnsi="微软雅黑"/>
                 <w:sz w:val="24"/>
                 <w:szCs w:val="24"/>
               </w:rPr>
@@ -7293,7 +7245,7 @@
               </w:numPr>
               <w:spacing w:after="0"/>
               <w:rPr>
-                <w:rFonts w:ascii="微软雅黑" w:eastAsia="微软雅黑" w:hAnsi="微软雅黑" w:hint="eastAsia"/>
+                <w:rFonts w:ascii="微软雅黑" w:eastAsia="微软雅黑" w:hAnsi="微软雅黑"/>
                 <w:sz w:val="24"/>
                 <w:szCs w:val="24"/>
               </w:rPr>
@@ -7324,7 +7276,7 @@
               </w:numPr>
               <w:spacing w:after="0"/>
               <w:rPr>
-                <w:rFonts w:ascii="微软雅黑" w:eastAsia="微软雅黑" w:hAnsi="微软雅黑" w:hint="eastAsia"/>
+                <w:rFonts w:ascii="微软雅黑" w:eastAsia="微软雅黑" w:hAnsi="微软雅黑"/>
                 <w:sz w:val="24"/>
                 <w:szCs w:val="24"/>
               </w:rPr>
@@ -7424,26 +7376,18 @@
               </w:numPr>
               <w:spacing w:after="0"/>
               <w:rPr>
-                <w:rFonts w:ascii="微软雅黑" w:eastAsia="微软雅黑" w:hAnsi="微软雅黑" w:hint="eastAsia"/>
-                <w:sz w:val="24"/>
-                <w:szCs w:val="24"/>
-              </w:rPr>
-            </w:pPr>
-            <w:r>
-              <w:rPr>
-                <w:rFonts w:ascii="微软雅黑" w:eastAsia="微软雅黑" w:hAnsi="微软雅黑" w:hint="eastAsia"/>
-                <w:sz w:val="24"/>
-                <w:szCs w:val="24"/>
-              </w:rPr>
-              <w:t>启动</w:t>
-            </w:r>
-            <w:r>
-              <w:rPr>
-                <w:rFonts w:ascii="微软雅黑" w:eastAsia="微软雅黑" w:hAnsi="微软雅黑" w:hint="eastAsia"/>
-                <w:sz w:val="24"/>
-                <w:szCs w:val="24"/>
-              </w:rPr>
-              <w:t>策略</w:t>
+                <w:rFonts w:ascii="微软雅黑" w:eastAsia="微软雅黑" w:hAnsi="微软雅黑"/>
+                <w:sz w:val="24"/>
+                <w:szCs w:val="24"/>
+              </w:rPr>
+            </w:pPr>
+            <w:r>
+              <w:rPr>
+                <w:rFonts w:ascii="微软雅黑" w:eastAsia="微软雅黑" w:hAnsi="微软雅黑" w:hint="eastAsia"/>
+                <w:sz w:val="24"/>
+                <w:szCs w:val="24"/>
+              </w:rPr>
+              <w:t>启动策略</w:t>
             </w:r>
           </w:p>
           <w:p>
@@ -7455,7 +7399,7 @@
               </w:numPr>
               <w:spacing w:after="0"/>
               <w:rPr>
-                <w:rFonts w:ascii="微软雅黑" w:eastAsia="微软雅黑" w:hAnsi="微软雅黑" w:hint="eastAsia"/>
+                <w:rFonts w:ascii="微软雅黑" w:eastAsia="微软雅黑" w:hAnsi="微软雅黑"/>
                 <w:sz w:val="24"/>
                 <w:szCs w:val="24"/>
               </w:rPr>
@@ -7478,7 +7422,7 @@
               </w:numPr>
               <w:spacing w:after="0"/>
               <w:rPr>
-                <w:rFonts w:ascii="微软雅黑" w:eastAsia="微软雅黑" w:hAnsi="微软雅黑" w:hint="eastAsia"/>
+                <w:rFonts w:ascii="微软雅黑" w:eastAsia="微软雅黑" w:hAnsi="微软雅黑"/>
                 <w:sz w:val="24"/>
                 <w:szCs w:val="24"/>
               </w:rPr>
@@ -7497,7 +7441,7 @@
               <w:pStyle w:val="Standard"/>
               <w:spacing w:after="0"/>
               <w:rPr>
-                <w:rFonts w:ascii="微软雅黑" w:eastAsia="微软雅黑" w:hAnsi="微软雅黑" w:hint="eastAsia"/>
+                <w:rFonts w:ascii="微软雅黑" w:eastAsia="微软雅黑" w:hAnsi="微软雅黑"/>
                 <w:sz w:val="24"/>
                 <w:szCs w:val="24"/>
               </w:rPr>
@@ -7528,7 +7472,7 @@
               <w:pStyle w:val="Standard"/>
               <w:spacing w:after="0"/>
               <w:rPr>
-                <w:rFonts w:ascii="微软雅黑" w:eastAsia="微软雅黑" w:hAnsi="微软雅黑" w:hint="eastAsia"/>
+                <w:rFonts w:ascii="微软雅黑" w:eastAsia="微软雅黑" w:hAnsi="微软雅黑"/>
                 <w:sz w:val="24"/>
                 <w:szCs w:val="24"/>
               </w:rPr>
@@ -7576,23 +7520,7 @@
                 <w:sz w:val="24"/>
                 <w:szCs w:val="24"/>
               </w:rPr>
-              <w:t>修改</w:t>
-            </w:r>
-            <w:r>
-              <w:rPr>
-                <w:rFonts w:ascii="微软雅黑" w:eastAsia="微软雅黑" w:hAnsi="微软雅黑" w:hint="eastAsia"/>
-                <w:sz w:val="24"/>
-                <w:szCs w:val="24"/>
-              </w:rPr>
-              <w:t>分区</w:t>
-            </w:r>
-            <w:r>
-              <w:rPr>
-                <w:rFonts w:ascii="微软雅黑" w:eastAsia="微软雅黑" w:hAnsi="微软雅黑" w:hint="eastAsia"/>
-                <w:sz w:val="24"/>
-                <w:szCs w:val="24"/>
-              </w:rPr>
-              <w:t>名称</w:t>
+              <w:t>修改分区名称</w:t>
             </w:r>
             <w:r>
               <w:rPr>
@@ -7631,7 +7559,7 @@
               <w:pStyle w:val="Standard"/>
               <w:spacing w:after="0"/>
               <w:rPr>
-                <w:rFonts w:ascii="微软雅黑" w:eastAsia="微软雅黑" w:hAnsi="微软雅黑" w:hint="eastAsia"/>
+                <w:rFonts w:ascii="微软雅黑" w:eastAsia="微软雅黑" w:hAnsi="微软雅黑"/>
                 <w:sz w:val="24"/>
                 <w:szCs w:val="24"/>
               </w:rPr>
@@ -7662,7 +7590,7 @@
               <w:pStyle w:val="Standard"/>
               <w:spacing w:after="0"/>
               <w:rPr>
-                <w:rFonts w:ascii="微软雅黑" w:eastAsia="微软雅黑" w:hAnsi="微软雅黑" w:hint="eastAsia"/>
+                <w:rFonts w:ascii="微软雅黑" w:eastAsia="微软雅黑" w:hAnsi="微软雅黑"/>
                 <w:sz w:val="24"/>
                 <w:szCs w:val="24"/>
               </w:rPr>
@@ -7758,7 +7686,7 @@
               <w:pStyle w:val="Standard"/>
               <w:spacing w:after="0"/>
               <w:rPr>
-                <w:rFonts w:ascii="微软雅黑" w:eastAsia="微软雅黑" w:hAnsi="微软雅黑" w:hint="eastAsia"/>
+                <w:rFonts w:ascii="微软雅黑" w:eastAsia="微软雅黑" w:hAnsi="微软雅黑"/>
                 <w:sz w:val="24"/>
                 <w:szCs w:val="24"/>
               </w:rPr>
@@ -7853,7 +7781,7 @@
               <w:pStyle w:val="Standard"/>
               <w:spacing w:after="0"/>
               <w:rPr>
-                <w:rFonts w:ascii="微软雅黑" w:eastAsia="微软雅黑" w:hAnsi="微软雅黑" w:hint="eastAsia"/>
+                <w:rFonts w:ascii="微软雅黑" w:eastAsia="微软雅黑" w:hAnsi="微软雅黑"/>
                 <w:sz w:val="24"/>
                 <w:szCs w:val="24"/>
               </w:rPr>
@@ -7890,7 +7818,7 @@
               <w:pStyle w:val="Standard"/>
               <w:spacing w:after="0"/>
               <w:rPr>
-                <w:rFonts w:ascii="微软雅黑" w:eastAsia="微软雅黑" w:hAnsi="微软雅黑" w:hint="eastAsia"/>
+                <w:rFonts w:ascii="微软雅黑" w:eastAsia="微软雅黑" w:hAnsi="微软雅黑"/>
                 <w:sz w:val="24"/>
                 <w:szCs w:val="24"/>
               </w:rPr>
@@ -7948,7 +7876,7 @@
               <w:pStyle w:val="Standard"/>
               <w:spacing w:after="0"/>
               <w:rPr>
-                <w:rFonts w:ascii="微软雅黑" w:eastAsia="微软雅黑" w:hAnsi="微软雅黑" w:hint="eastAsia"/>
+                <w:rFonts w:ascii="微软雅黑" w:eastAsia="微软雅黑" w:hAnsi="微软雅黑"/>
                 <w:sz w:val="24"/>
                 <w:szCs w:val="24"/>
               </w:rPr>
@@ -8043,7 +7971,7 @@
               <w:pStyle w:val="Standard"/>
               <w:spacing w:after="0"/>
               <w:rPr>
-                <w:rFonts w:ascii="微软雅黑" w:eastAsia="微软雅黑" w:hAnsi="微软雅黑" w:hint="eastAsia"/>
+                <w:rFonts w:ascii="微软雅黑" w:eastAsia="微软雅黑" w:hAnsi="微软雅黑"/>
                 <w:sz w:val="24"/>
                 <w:szCs w:val="24"/>
               </w:rPr>
@@ -8080,7 +8008,7 @@
               <w:pStyle w:val="Standard"/>
               <w:spacing w:after="0"/>
               <w:rPr>
-                <w:rFonts w:ascii="微软雅黑" w:eastAsia="微软雅黑" w:hAnsi="微软雅黑" w:hint="eastAsia"/>
+                <w:rFonts w:ascii="微软雅黑" w:eastAsia="微软雅黑" w:hAnsi="微软雅黑"/>
                 <w:sz w:val="24"/>
                 <w:szCs w:val="24"/>
               </w:rPr>
@@ -8099,7 +8027,7 @@
               <w:pStyle w:val="Standard"/>
               <w:spacing w:after="0"/>
               <w:rPr>
-                <w:rFonts w:ascii="微软雅黑" w:eastAsia="微软雅黑" w:hAnsi="微软雅黑" w:hint="eastAsia"/>
+                <w:rFonts w:ascii="微软雅黑" w:eastAsia="微软雅黑" w:hAnsi="微软雅黑"/>
                 <w:sz w:val="24"/>
                 <w:szCs w:val="24"/>
               </w:rPr>
@@ -8130,7 +8058,7 @@
               <w:pStyle w:val="Standard"/>
               <w:spacing w:after="0"/>
               <w:rPr>
-                <w:rFonts w:ascii="微软雅黑" w:eastAsia="微软雅黑" w:hAnsi="微软雅黑" w:hint="eastAsia"/>
+                <w:rFonts w:ascii="微软雅黑" w:eastAsia="微软雅黑" w:hAnsi="微软雅黑"/>
                 <w:sz w:val="24"/>
                 <w:szCs w:val="24"/>
               </w:rPr>
@@ -8198,7 +8126,7 @@
               </w:numPr>
               <w:spacing w:after="0"/>
               <w:rPr>
-                <w:rFonts w:ascii="微软雅黑" w:eastAsia="微软雅黑" w:hAnsi="微软雅黑" w:hint="eastAsia"/>
+                <w:rFonts w:ascii="微软雅黑" w:eastAsia="微软雅黑" w:hAnsi="微软雅黑"/>
                 <w:sz w:val="24"/>
                 <w:szCs w:val="24"/>
               </w:rPr>
@@ -8264,7 +8192,7 @@
               <w:pStyle w:val="Standard"/>
               <w:spacing w:after="0"/>
               <w:rPr>
-                <w:rFonts w:ascii="微软雅黑" w:eastAsia="微软雅黑" w:hAnsi="微软雅黑" w:hint="eastAsia"/>
+                <w:rFonts w:ascii="微软雅黑" w:eastAsia="微软雅黑" w:hAnsi="微软雅黑"/>
                 <w:sz w:val="24"/>
                 <w:szCs w:val="24"/>
               </w:rPr>
@@ -8359,7 +8287,7 @@
               <w:pStyle w:val="Standard"/>
               <w:spacing w:after="0"/>
               <w:rPr>
-                <w:rFonts w:ascii="微软雅黑" w:eastAsia="微软雅黑" w:hAnsi="微软雅黑" w:hint="eastAsia"/>
+                <w:rFonts w:ascii="微软雅黑" w:eastAsia="微软雅黑" w:hAnsi="微软雅黑"/>
                 <w:sz w:val="24"/>
                 <w:szCs w:val="24"/>
               </w:rPr>
@@ -8454,7 +8382,7 @@
               <w:pStyle w:val="Standard"/>
               <w:spacing w:after="0"/>
               <w:rPr>
-                <w:rFonts w:ascii="微软雅黑" w:eastAsia="微软雅黑" w:hAnsi="微软雅黑" w:hint="eastAsia"/>
+                <w:rFonts w:ascii="微软雅黑" w:eastAsia="微软雅黑" w:hAnsi="微软雅黑"/>
                 <w:sz w:val="24"/>
                 <w:szCs w:val="24"/>
               </w:rPr>
@@ -8549,7 +8477,7 @@
               <w:pStyle w:val="Standard"/>
               <w:spacing w:after="0"/>
               <w:rPr>
-                <w:rFonts w:ascii="微软雅黑" w:eastAsia="微软雅黑" w:hAnsi="微软雅黑" w:hint="eastAsia"/>
+                <w:rFonts w:ascii="微软雅黑" w:eastAsia="微软雅黑" w:hAnsi="微软雅黑"/>
                 <w:sz w:val="24"/>
                 <w:szCs w:val="24"/>
               </w:rPr>
@@ -8597,23 +8525,7 @@
                 <w:sz w:val="24"/>
                 <w:szCs w:val="24"/>
               </w:rPr>
-              <w:t>调整</w:t>
-            </w:r>
-            <w:r>
-              <w:rPr>
-                <w:rFonts w:ascii="微软雅黑" w:eastAsia="微软雅黑" w:hAnsi="微软雅黑" w:hint="eastAsia"/>
-                <w:sz w:val="24"/>
-                <w:szCs w:val="24"/>
-              </w:rPr>
-              <w:t>分区</w:t>
-            </w:r>
-            <w:r>
-              <w:rPr>
-                <w:rFonts w:ascii="微软雅黑" w:eastAsia="微软雅黑" w:hAnsi="微软雅黑" w:hint="eastAsia"/>
-                <w:sz w:val="24"/>
-                <w:szCs w:val="24"/>
-              </w:rPr>
-              <w:t>资源分配</w:t>
+              <w:t>调整分区资源分配</w:t>
             </w:r>
             <w:r>
               <w:rPr>
@@ -8633,7 +8545,7 @@
               </w:numPr>
               <w:spacing w:after="0"/>
               <w:rPr>
-                <w:rFonts w:ascii="微软雅黑" w:eastAsia="微软雅黑" w:hAnsi="微软雅黑" w:hint="eastAsia"/>
+                <w:rFonts w:ascii="微软雅黑" w:eastAsia="微软雅黑" w:hAnsi="微软雅黑"/>
                 <w:sz w:val="24"/>
                 <w:szCs w:val="24"/>
               </w:rPr>
@@ -8679,7 +8591,7 @@
               </w:numPr>
               <w:spacing w:after="0"/>
               <w:rPr>
-                <w:rFonts w:ascii="微软雅黑" w:eastAsia="微软雅黑" w:hAnsi="微软雅黑" w:hint="eastAsia"/>
+                <w:rFonts w:ascii="微软雅黑" w:eastAsia="微软雅黑" w:hAnsi="微软雅黑"/>
                 <w:sz w:val="24"/>
                 <w:szCs w:val="24"/>
               </w:rPr>
@@ -8729,7 +8641,7 @@
               <w:pStyle w:val="Standard"/>
               <w:spacing w:after="0"/>
               <w:rPr>
-                <w:rFonts w:ascii="微软雅黑" w:eastAsia="微软雅黑" w:hAnsi="微软雅黑" w:hint="eastAsia"/>
+                <w:rFonts w:ascii="微软雅黑" w:eastAsia="微软雅黑" w:hAnsi="微软雅黑"/>
                 <w:sz w:val="24"/>
                 <w:szCs w:val="24"/>
               </w:rPr>
@@ -8760,7 +8672,7 @@
               <w:pStyle w:val="Standard"/>
               <w:spacing w:after="0"/>
               <w:rPr>
-                <w:rFonts w:ascii="微软雅黑" w:eastAsia="微软雅黑" w:hAnsi="微软雅黑" w:hint="eastAsia"/>
+                <w:rFonts w:ascii="微软雅黑" w:eastAsia="微软雅黑" w:hAnsi="微软雅黑"/>
                 <w:sz w:val="24"/>
                 <w:szCs w:val="24"/>
               </w:rPr>
@@ -8878,7 +8790,7 @@
               <w:pStyle w:val="Standard"/>
               <w:spacing w:after="0"/>
               <w:rPr>
-                <w:rFonts w:ascii="微软雅黑" w:eastAsia="微软雅黑" w:hAnsi="微软雅黑" w:hint="eastAsia"/>
+                <w:rFonts w:ascii="微软雅黑" w:eastAsia="微软雅黑" w:hAnsi="微软雅黑"/>
                 <w:sz w:val="24"/>
                 <w:szCs w:val="24"/>
               </w:rPr>
@@ -8988,7 +8900,7 @@
               <w:pStyle w:val="Standard"/>
               <w:spacing w:after="0"/>
               <w:rPr>
-                <w:rFonts w:ascii="微软雅黑" w:eastAsia="微软雅黑" w:hAnsi="微软雅黑" w:hint="eastAsia"/>
+                <w:rFonts w:ascii="微软雅黑" w:eastAsia="微软雅黑" w:hAnsi="微软雅黑"/>
                 <w:sz w:val="24"/>
                 <w:szCs w:val="24"/>
               </w:rPr>
@@ -9099,7 +9011,7 @@
               <w:pStyle w:val="Standard"/>
               <w:spacing w:after="0"/>
               <w:rPr>
-                <w:rFonts w:ascii="微软雅黑" w:eastAsia="微软雅黑" w:hAnsi="微软雅黑" w:hint="eastAsia"/>
+                <w:rFonts w:ascii="微软雅黑" w:eastAsia="微软雅黑" w:hAnsi="微软雅黑"/>
                 <w:sz w:val="24"/>
                 <w:szCs w:val="24"/>
               </w:rPr>
@@ -9144,34 +9056,18 @@
               <w:pStyle w:val="Standard"/>
               <w:spacing w:after="0"/>
               <w:rPr>
-                <w:rFonts w:ascii="微软雅黑" w:eastAsia="微软雅黑" w:hAnsi="微软雅黑" w:hint="eastAsia"/>
-                <w:sz w:val="24"/>
-                <w:szCs w:val="24"/>
-              </w:rPr>
-            </w:pPr>
-            <w:r>
-              <w:rPr>
-                <w:rFonts w:ascii="微软雅黑" w:eastAsia="微软雅黑" w:hAnsi="微软雅黑" w:hint="eastAsia"/>
-                <w:sz w:val="24"/>
-                <w:szCs w:val="24"/>
-              </w:rPr>
-              <w:t>显示多个</w:t>
-            </w:r>
-            <w:r>
-              <w:rPr>
-                <w:rFonts w:ascii="微软雅黑" w:eastAsia="微软雅黑" w:hAnsi="微软雅黑" w:hint="eastAsia"/>
-                <w:sz w:val="24"/>
-                <w:szCs w:val="24"/>
-              </w:rPr>
-              <w:t>分区</w:t>
-            </w:r>
-            <w:r>
-              <w:rPr>
-                <w:rFonts w:ascii="微软雅黑" w:eastAsia="微软雅黑" w:hAnsi="微软雅黑" w:hint="eastAsia"/>
-                <w:sz w:val="24"/>
-                <w:szCs w:val="24"/>
-              </w:rPr>
-              <w:t>的共同分组</w:t>
+                <w:rFonts w:ascii="微软雅黑" w:eastAsia="微软雅黑" w:hAnsi="微软雅黑"/>
+                <w:sz w:val="24"/>
+                <w:szCs w:val="24"/>
+              </w:rPr>
+            </w:pPr>
+            <w:r>
+              <w:rPr>
+                <w:rFonts w:ascii="微软雅黑" w:eastAsia="微软雅黑" w:hAnsi="微软雅黑" w:hint="eastAsia"/>
+                <w:sz w:val="24"/>
+                <w:szCs w:val="24"/>
+              </w:rPr>
+              <w:t>显示多个分区的共同分组</w:t>
             </w:r>
           </w:p>
           <w:p>
@@ -9210,7 +9106,7 @@
               <w:pStyle w:val="Standard"/>
               <w:spacing w:after="0"/>
               <w:rPr>
-                <w:rFonts w:ascii="微软雅黑" w:eastAsia="微软雅黑" w:hAnsi="微软雅黑" w:hint="eastAsia"/>
+                <w:rFonts w:ascii="微软雅黑" w:eastAsia="微软雅黑" w:hAnsi="微软雅黑"/>
                 <w:sz w:val="24"/>
                 <w:szCs w:val="24"/>
               </w:rPr>
@@ -9247,42 +9143,18 @@
               <w:pStyle w:val="Standard"/>
               <w:spacing w:after="0"/>
               <w:rPr>
-                <w:rFonts w:ascii="微软雅黑" w:eastAsia="微软雅黑" w:hAnsi="微软雅黑" w:hint="eastAsia"/>
-                <w:sz w:val="24"/>
-                <w:szCs w:val="24"/>
-              </w:rPr>
-            </w:pPr>
-            <w:r>
-              <w:rPr>
-                <w:rFonts w:ascii="微软雅黑" w:eastAsia="微软雅黑" w:hAnsi="微软雅黑" w:hint="eastAsia"/>
-                <w:sz w:val="24"/>
-                <w:szCs w:val="24"/>
-              </w:rPr>
-              <w:t>显示多个</w:t>
-            </w:r>
-            <w:r>
-              <w:rPr>
-                <w:rFonts w:ascii="微软雅黑" w:eastAsia="微软雅黑" w:hAnsi="微软雅黑" w:hint="eastAsia"/>
-                <w:sz w:val="24"/>
-                <w:szCs w:val="24"/>
-              </w:rPr>
-              <w:t>分区</w:t>
-            </w:r>
-            <w:r>
-              <w:rPr>
-                <w:rFonts w:ascii="微软雅黑" w:eastAsia="微软雅黑" w:hAnsi="微软雅黑" w:hint="eastAsia"/>
-                <w:sz w:val="24"/>
-                <w:szCs w:val="24"/>
-              </w:rPr>
-              <w:t>的共同分组</w:t>
-            </w:r>
-            <w:r>
-              <w:rPr>
-                <w:rFonts w:ascii="微软雅黑" w:eastAsia="微软雅黑" w:hAnsi="微软雅黑" w:hint="eastAsia"/>
-                <w:sz w:val="24"/>
-                <w:szCs w:val="24"/>
-              </w:rPr>
-              <w:t>结构</w:t>
+                <w:rFonts w:ascii="微软雅黑" w:eastAsia="微软雅黑" w:hAnsi="微软雅黑"/>
+                <w:sz w:val="24"/>
+                <w:szCs w:val="24"/>
+              </w:rPr>
+            </w:pPr>
+            <w:r>
+              <w:rPr>
+                <w:rFonts w:ascii="微软雅黑" w:eastAsia="微软雅黑" w:hAnsi="微软雅黑" w:hint="eastAsia"/>
+                <w:sz w:val="24"/>
+                <w:szCs w:val="24"/>
+              </w:rPr>
+              <w:t>显示多个分区的共同分组结构</w:t>
             </w:r>
           </w:p>
           <w:p>
@@ -9294,7 +9166,7 @@
               </w:numPr>
               <w:spacing w:after="0"/>
               <w:rPr>
-                <w:rFonts w:ascii="微软雅黑" w:eastAsia="微软雅黑" w:hAnsi="微软雅黑" w:hint="eastAsia"/>
+                <w:rFonts w:ascii="微软雅黑" w:eastAsia="微软雅黑" w:hAnsi="微软雅黑"/>
                 <w:sz w:val="24"/>
                 <w:szCs w:val="24"/>
               </w:rPr>
@@ -9313,7 +9185,7 @@
               <w:pStyle w:val="Standard"/>
               <w:spacing w:after="0"/>
               <w:rPr>
-                <w:rFonts w:ascii="微软雅黑" w:eastAsia="微软雅黑" w:hAnsi="微软雅黑" w:hint="eastAsia"/>
+                <w:rFonts w:ascii="微软雅黑" w:eastAsia="微软雅黑" w:hAnsi="微软雅黑"/>
                 <w:sz w:val="24"/>
                 <w:szCs w:val="24"/>
               </w:rPr>
@@ -9344,7 +9216,7 @@
               <w:pStyle w:val="Standard"/>
               <w:spacing w:after="0"/>
               <w:rPr>
-                <w:rFonts w:ascii="微软雅黑" w:eastAsia="微软雅黑" w:hAnsi="微软雅黑" w:hint="eastAsia"/>
+                <w:rFonts w:ascii="微软雅黑" w:eastAsia="微软雅黑" w:hAnsi="微软雅黑"/>
                 <w:sz w:val="24"/>
                 <w:szCs w:val="24"/>
               </w:rPr>
@@ -9381,7 +9253,7 @@
               <w:pStyle w:val="Standard"/>
               <w:spacing w:after="0"/>
               <w:rPr>
-                <w:rFonts w:ascii="微软雅黑" w:eastAsia="微软雅黑" w:hAnsi="微软雅黑" w:hint="eastAsia"/>
+                <w:rFonts w:ascii="微软雅黑" w:eastAsia="微软雅黑" w:hAnsi="微软雅黑"/>
                 <w:sz w:val="24"/>
                 <w:szCs w:val="24"/>
               </w:rPr>
@@ -9439,7 +9311,7 @@
               <w:pStyle w:val="Standard"/>
               <w:spacing w:after="0"/>
               <w:rPr>
-                <w:rFonts w:ascii="微软雅黑" w:eastAsia="微软雅黑" w:hAnsi="微软雅黑" w:hint="eastAsia"/>
+                <w:rFonts w:ascii="微软雅黑" w:eastAsia="微软雅黑" w:hAnsi="微软雅黑"/>
                 <w:sz w:val="24"/>
                 <w:szCs w:val="24"/>
               </w:rPr>
@@ -9550,7 +9422,7 @@
               <w:pStyle w:val="Standard"/>
               <w:spacing w:after="0"/>
               <w:rPr>
-                <w:rFonts w:ascii="微软雅黑" w:eastAsia="微软雅黑" w:hAnsi="微软雅黑" w:hint="eastAsia"/>
+                <w:rFonts w:ascii="微软雅黑" w:eastAsia="微软雅黑" w:hAnsi="微软雅黑"/>
                 <w:sz w:val="24"/>
                 <w:szCs w:val="24"/>
               </w:rPr>
@@ -9595,7 +9467,7 @@
               <w:pStyle w:val="Standard"/>
               <w:spacing w:after="0"/>
               <w:rPr>
-                <w:rFonts w:ascii="微软雅黑" w:eastAsia="微软雅黑" w:hAnsi="微软雅黑" w:hint="eastAsia"/>
+                <w:rFonts w:ascii="微软雅黑" w:eastAsia="微软雅黑" w:hAnsi="微软雅黑"/>
                 <w:sz w:val="24"/>
                 <w:szCs w:val="24"/>
               </w:rPr>
@@ -9653,7 +9525,7 @@
               <w:pStyle w:val="Standard"/>
               <w:spacing w:after="0"/>
               <w:rPr>
-                <w:rFonts w:ascii="微软雅黑" w:eastAsia="微软雅黑" w:hAnsi="微软雅黑" w:hint="eastAsia"/>
+                <w:rFonts w:ascii="微软雅黑" w:eastAsia="微软雅黑" w:hAnsi="微软雅黑"/>
                 <w:sz w:val="24"/>
                 <w:szCs w:val="24"/>
               </w:rPr>
@@ -9690,7 +9562,7 @@
               <w:pStyle w:val="Standard"/>
               <w:spacing w:after="0"/>
               <w:rPr>
-                <w:rFonts w:ascii="微软雅黑" w:eastAsia="微软雅黑" w:hAnsi="微软雅黑" w:hint="eastAsia"/>
+                <w:rFonts w:ascii="微软雅黑" w:eastAsia="微软雅黑" w:hAnsi="微软雅黑"/>
                 <w:sz w:val="24"/>
                 <w:szCs w:val="24"/>
               </w:rPr>
@@ -9717,18 +9589,18 @@
               <w:pStyle w:val="Standard"/>
               <w:spacing w:after="0"/>
               <w:rPr>
-                <w:rFonts w:ascii="微软雅黑" w:eastAsia="微软雅黑" w:hAnsi="微软雅黑" w:hint="eastAsia"/>
-                <w:sz w:val="24"/>
-                <w:szCs w:val="24"/>
-              </w:rPr>
-            </w:pPr>
-          </w:p>
-          <w:p>
-            <w:pPr>
-              <w:pStyle w:val="Standard"/>
-              <w:spacing w:after="0"/>
-              <w:rPr>
-                <w:rFonts w:ascii="微软雅黑" w:eastAsia="微软雅黑" w:hAnsi="微软雅黑" w:hint="eastAsia"/>
+                <w:rFonts w:ascii="微软雅黑" w:eastAsia="微软雅黑" w:hAnsi="微软雅黑"/>
+                <w:sz w:val="24"/>
+                <w:szCs w:val="24"/>
+              </w:rPr>
+            </w:pPr>
+          </w:p>
+          <w:p>
+            <w:pPr>
+              <w:pStyle w:val="Standard"/>
+              <w:spacing w:after="0"/>
+              <w:rPr>
+                <w:rFonts w:ascii="微软雅黑" w:eastAsia="微软雅黑" w:hAnsi="微软雅黑"/>
                 <w:sz w:val="24"/>
                 <w:szCs w:val="24"/>
               </w:rPr>
@@ -9765,8 +9637,6 @@
               </w:rPr>
               <w:t>的分区</w:t>
             </w:r>
-            <w:bookmarkStart w:id="0" w:name="_GoBack"/>
-            <w:bookmarkEnd w:id="0"/>
             <w:r>
               <w:rPr>
                 <w:rFonts w:ascii="微软雅黑" w:eastAsia="微软雅黑" w:hAnsi="微软雅黑" w:hint="eastAsia"/>
@@ -9781,7 +9651,7 @@
               <w:pStyle w:val="Standard"/>
               <w:spacing w:after="0"/>
               <w:rPr>
-                <w:rFonts w:ascii="微软雅黑" w:eastAsia="微软雅黑" w:hAnsi="微软雅黑" w:hint="eastAsia"/>
+                <w:rFonts w:ascii="微软雅黑" w:eastAsia="微软雅黑" w:hAnsi="微软雅黑"/>
                 <w:sz w:val="24"/>
                 <w:szCs w:val="24"/>
               </w:rPr>
@@ -9812,7 +9682,7 @@
               <w:pStyle w:val="Standard"/>
               <w:spacing w:after="0"/>
               <w:rPr>
-                <w:rFonts w:ascii="微软雅黑" w:eastAsia="微软雅黑" w:hAnsi="微软雅黑" w:hint="eastAsia"/>
+                <w:rFonts w:ascii="微软雅黑" w:eastAsia="微软雅黑" w:hAnsi="微软雅黑"/>
                 <w:sz w:val="24"/>
                 <w:szCs w:val="24"/>
               </w:rPr>
@@ -9849,7 +9719,7 @@
               <w:pStyle w:val="Standard"/>
               <w:spacing w:after="0"/>
               <w:rPr>
-                <w:rFonts w:ascii="微软雅黑" w:eastAsia="微软雅黑" w:hAnsi="微软雅黑" w:hint="eastAsia"/>
+                <w:rFonts w:ascii="微软雅黑" w:eastAsia="微软雅黑" w:hAnsi="微软雅黑"/>
                 <w:sz w:val="24"/>
                 <w:szCs w:val="24"/>
               </w:rPr>
@@ -9861,6 +9731,14 @@
                 <w:szCs w:val="24"/>
               </w:rPr>
               <w:t>配置SSH信任</w:t>
+            </w:r>
+            <w:r>
+              <w:rPr>
+                <w:rFonts w:ascii="微软雅黑" w:eastAsia="微软雅黑" w:hAnsi="微软雅黑"/>
+                <w:sz w:val="24"/>
+                <w:szCs w:val="24"/>
+              </w:rPr>
+              <w:t>+</w:t>
             </w:r>
           </w:p>
           <w:p>
@@ -9872,7 +9750,7 @@
               </w:numPr>
               <w:spacing w:after="0"/>
               <w:rPr>
-                <w:rFonts w:ascii="微软雅黑" w:eastAsia="微软雅黑" w:hAnsi="微软雅黑" w:hint="eastAsia"/>
+                <w:rFonts w:ascii="微软雅黑" w:eastAsia="微软雅黑" w:hAnsi="微软雅黑"/>
                 <w:sz w:val="24"/>
                 <w:szCs w:val="24"/>
               </w:rPr>
@@ -9895,7 +9773,7 @@
               </w:numPr>
               <w:spacing w:after="0"/>
               <w:rPr>
-                <w:rFonts w:ascii="微软雅黑" w:eastAsia="微软雅黑" w:hAnsi="微软雅黑" w:hint="eastAsia"/>
+                <w:rFonts w:ascii="微软雅黑" w:eastAsia="微软雅黑" w:hAnsi="微软雅黑"/>
                 <w:sz w:val="24"/>
                 <w:szCs w:val="24"/>
               </w:rPr>
@@ -9922,7 +9800,7 @@
               <w:pStyle w:val="Standard"/>
               <w:spacing w:after="0"/>
               <w:rPr>
-                <w:rFonts w:ascii="微软雅黑" w:eastAsia="微软雅黑" w:hAnsi="微软雅黑" w:hint="eastAsia"/>
+                <w:rFonts w:ascii="微软雅黑" w:eastAsia="微软雅黑" w:hAnsi="微软雅黑"/>
                 <w:sz w:val="24"/>
                 <w:szCs w:val="24"/>
               </w:rPr>
@@ -9953,7 +9831,7 @@
               <w:pStyle w:val="Standard"/>
               <w:spacing w:after="0"/>
               <w:rPr>
-                <w:rFonts w:ascii="微软雅黑" w:eastAsia="微软雅黑" w:hAnsi="微软雅黑" w:hint="eastAsia"/>
+                <w:rFonts w:ascii="微软雅黑" w:eastAsia="微软雅黑" w:hAnsi="微软雅黑"/>
                 <w:sz w:val="24"/>
                 <w:szCs w:val="24"/>
               </w:rPr>
@@ -9990,7 +9868,7 @@
               <w:pStyle w:val="Standard"/>
               <w:spacing w:after="0"/>
               <w:rPr>
-                <w:rFonts w:ascii="微软雅黑" w:eastAsia="微软雅黑" w:hAnsi="微软雅黑" w:hint="eastAsia"/>
+                <w:rFonts w:ascii="微软雅黑" w:eastAsia="微软雅黑" w:hAnsi="微软雅黑"/>
                 <w:sz w:val="24"/>
                 <w:szCs w:val="24"/>
               </w:rPr>
@@ -10009,7 +9887,7 @@
               <w:pStyle w:val="Standard"/>
               <w:spacing w:after="0"/>
               <w:rPr>
-                <w:rFonts w:ascii="微软雅黑" w:eastAsia="微软雅黑" w:hAnsi="微软雅黑" w:hint="eastAsia"/>
+                <w:rFonts w:ascii="微软雅黑" w:eastAsia="微软雅黑" w:hAnsi="微软雅黑"/>
                 <w:sz w:val="24"/>
                 <w:szCs w:val="24"/>
               </w:rPr>
@@ -10040,7 +9918,7 @@
               <w:pStyle w:val="Standard"/>
               <w:spacing w:after="0"/>
               <w:rPr>
-                <w:rFonts w:ascii="微软雅黑" w:eastAsia="微软雅黑" w:hAnsi="微软雅黑" w:hint="eastAsia"/>
+                <w:rFonts w:ascii="微软雅黑" w:eastAsia="微软雅黑" w:hAnsi="微软雅黑"/>
                 <w:sz w:val="24"/>
                 <w:szCs w:val="24"/>
               </w:rPr>
@@ -10077,7 +9955,7 @@
               <w:pStyle w:val="Standard"/>
               <w:spacing w:after="0"/>
               <w:rPr>
-                <w:rFonts w:ascii="微软雅黑" w:eastAsia="微软雅黑" w:hAnsi="微软雅黑" w:hint="eastAsia"/>
+                <w:rFonts w:ascii="微软雅黑" w:eastAsia="微软雅黑" w:hAnsi="微软雅黑"/>
                 <w:sz w:val="24"/>
                 <w:szCs w:val="24"/>
               </w:rPr>
@@ -10096,7 +9974,7 @@
               <w:pStyle w:val="Standard"/>
               <w:spacing w:after="0"/>
               <w:rPr>
-                <w:rFonts w:ascii="微软雅黑" w:eastAsia="微软雅黑" w:hAnsi="微软雅黑" w:hint="eastAsia"/>
+                <w:rFonts w:ascii="微软雅黑" w:eastAsia="微软雅黑" w:hAnsi="微软雅黑"/>
                 <w:sz w:val="24"/>
                 <w:szCs w:val="24"/>
               </w:rPr>
@@ -10127,7 +10005,7 @@
               <w:pStyle w:val="Standard"/>
               <w:spacing w:after="0"/>
               <w:rPr>
-                <w:rFonts w:ascii="微软雅黑" w:eastAsia="微软雅黑" w:hAnsi="微软雅黑" w:hint="eastAsia"/>
+                <w:rFonts w:ascii="微软雅黑" w:eastAsia="微软雅黑" w:hAnsi="微软雅黑"/>
                 <w:sz w:val="24"/>
                 <w:szCs w:val="24"/>
               </w:rPr>
@@ -10164,7 +10042,7 @@
               <w:pStyle w:val="Standard"/>
               <w:spacing w:after="0"/>
               <w:rPr>
-                <w:rFonts w:ascii="微软雅黑" w:eastAsia="微软雅黑" w:hAnsi="微软雅黑" w:hint="eastAsia"/>
+                <w:rFonts w:ascii="微软雅黑" w:eastAsia="微软雅黑" w:hAnsi="微软雅黑"/>
                 <w:sz w:val="24"/>
                 <w:szCs w:val="24"/>
               </w:rPr>
@@ -10183,7 +10061,7 @@
               <w:pStyle w:val="Standard"/>
               <w:spacing w:after="0"/>
               <w:rPr>
-                <w:rFonts w:ascii="微软雅黑" w:eastAsia="微软雅黑" w:hAnsi="微软雅黑" w:hint="eastAsia"/>
+                <w:rFonts w:ascii="微软雅黑" w:eastAsia="微软雅黑" w:hAnsi="微软雅黑"/>
                 <w:sz w:val="24"/>
                 <w:szCs w:val="24"/>
               </w:rPr>
@@ -10214,7 +10092,7 @@
               <w:pStyle w:val="Standard"/>
               <w:spacing w:after="0"/>
               <w:rPr>
-                <w:rFonts w:ascii="微软雅黑" w:eastAsia="微软雅黑" w:hAnsi="微软雅黑" w:hint="eastAsia"/>
+                <w:rFonts w:ascii="微软雅黑" w:eastAsia="微软雅黑" w:hAnsi="微软雅黑"/>
                 <w:sz w:val="24"/>
                 <w:szCs w:val="24"/>
               </w:rPr>
@@ -10251,7 +10129,7 @@
               <w:pStyle w:val="Standard"/>
               <w:spacing w:after="0"/>
               <w:rPr>
-                <w:rFonts w:ascii="微软雅黑" w:eastAsia="微软雅黑" w:hAnsi="微软雅黑" w:hint="eastAsia"/>
+                <w:rFonts w:ascii="微软雅黑" w:eastAsia="微软雅黑" w:hAnsi="微软雅黑"/>
                 <w:sz w:val="24"/>
                 <w:szCs w:val="24"/>
               </w:rPr>
@@ -10270,7 +10148,7 @@
               <w:pStyle w:val="Standard"/>
               <w:spacing w:after="0"/>
               <w:rPr>
-                <w:rFonts w:ascii="微软雅黑" w:eastAsia="微软雅黑" w:hAnsi="微软雅黑" w:hint="eastAsia"/>
+                <w:rFonts w:ascii="微软雅黑" w:eastAsia="微软雅黑" w:hAnsi="微软雅黑"/>
                 <w:sz w:val="24"/>
                 <w:szCs w:val="24"/>
               </w:rPr>
@@ -10328,7 +10206,15 @@
           <w:b/>
           <w:sz w:val="28"/>
         </w:rPr>
-        <w:t>存储</w:t>
+        <w:t>SAN</w:t>
+      </w:r>
+      <w:r>
+        <w:rPr>
+          <w:rFonts w:ascii="微软雅黑" w:eastAsia="微软雅黑" w:hAnsi="微软雅黑" w:hint="eastAsia"/>
+          <w:b/>
+          <w:sz w:val="28"/>
+        </w:rPr>
+        <w:t>交换机</w:t>
       </w:r>
       <w:r>
         <w:rPr>
@@ -10458,6 +10344,14 @@
                 <w:szCs w:val="24"/>
               </w:rPr>
             </w:pPr>
+            <w:r>
+              <w:rPr>
+                <w:rFonts w:ascii="微软雅黑" w:eastAsia="微软雅黑" w:hAnsi="微软雅黑" w:hint="eastAsia"/>
+                <w:sz w:val="24"/>
+                <w:szCs w:val="24"/>
+              </w:rPr>
+              <w:t>FR301</w:t>
+            </w:r>
           </w:p>
         </w:tc>
         <w:tc>
@@ -10482,7 +10376,1815 @@
               <w:pStyle w:val="Standard"/>
               <w:spacing w:after="0"/>
               <w:rPr>
-                <w:rFonts w:ascii="微软雅黑" w:eastAsia="微软雅黑" w:hAnsi="微软雅黑"/>
+                <w:rFonts w:ascii="微软雅黑" w:eastAsia="微软雅黑" w:hAnsi="微软雅黑" w:hint="eastAsia"/>
+                <w:sz w:val="24"/>
+                <w:szCs w:val="24"/>
+              </w:rPr>
+            </w:pPr>
+            <w:r>
+              <w:rPr>
+                <w:rFonts w:ascii="微软雅黑" w:eastAsia="微软雅黑" w:hAnsi="微软雅黑" w:hint="eastAsia"/>
+                <w:sz w:val="24"/>
+                <w:szCs w:val="24"/>
+              </w:rPr>
+              <w:t>注册SAN交换机</w:t>
+            </w:r>
+          </w:p>
+          <w:p>
+            <w:pPr>
+              <w:pStyle w:val="Standard"/>
+              <w:spacing w:after="0"/>
+              <w:rPr>
+                <w:rFonts w:ascii="微软雅黑" w:eastAsia="微软雅黑" w:hAnsi="微软雅黑" w:hint="eastAsia"/>
+                <w:sz w:val="24"/>
+                <w:szCs w:val="24"/>
+              </w:rPr>
+            </w:pPr>
+          </w:p>
+        </w:tc>
+      </w:tr>
+      <w:tr>
+        <w:tc>
+          <w:tcPr>
+            <w:tcW w:w="993" w:type="dxa"/>
+            <w:tcBorders>
+              <w:top w:val="single" w:sz="4" w:space="0" w:color="00000A"/>
+              <w:left w:val="single" w:sz="4" w:space="0" w:color="00000A"/>
+              <w:bottom w:val="single" w:sz="4" w:space="0" w:color="00000A"/>
+              <w:right w:val="single" w:sz="4" w:space="0" w:color="00000A"/>
+            </w:tcBorders>
+            <w:shd w:val="clear" w:color="auto" w:fill="auto"/>
+            <w:tcMar>
+              <w:top w:w="0" w:type="dxa"/>
+              <w:left w:w="108" w:type="dxa"/>
+              <w:bottom w:w="0" w:type="dxa"/>
+              <w:right w:w="108" w:type="dxa"/>
+            </w:tcMar>
+          </w:tcPr>
+          <w:p>
+            <w:pPr>
+              <w:pStyle w:val="Standard"/>
+              <w:spacing w:after="0"/>
+              <w:rPr>
+                <w:rFonts w:ascii="微软雅黑" w:eastAsia="微软雅黑" w:hAnsi="微软雅黑"/>
+                <w:sz w:val="24"/>
+                <w:szCs w:val="24"/>
+              </w:rPr>
+            </w:pPr>
+            <w:r>
+              <w:rPr>
+                <w:rFonts w:ascii="微软雅黑" w:eastAsia="微软雅黑" w:hAnsi="微软雅黑" w:hint="eastAsia"/>
+                <w:sz w:val="24"/>
+                <w:szCs w:val="24"/>
+              </w:rPr>
+              <w:t>FR302</w:t>
+            </w:r>
+          </w:p>
+        </w:tc>
+        <w:tc>
+          <w:tcPr>
+            <w:tcW w:w="7654" w:type="dxa"/>
+            <w:tcBorders>
+              <w:top w:val="single" w:sz="4" w:space="0" w:color="00000A"/>
+              <w:left w:val="single" w:sz="4" w:space="0" w:color="00000A"/>
+              <w:bottom w:val="single" w:sz="4" w:space="0" w:color="00000A"/>
+              <w:right w:val="single" w:sz="4" w:space="0" w:color="00000A"/>
+            </w:tcBorders>
+            <w:shd w:val="clear" w:color="auto" w:fill="auto"/>
+            <w:tcMar>
+              <w:top w:w="0" w:type="dxa"/>
+              <w:left w:w="108" w:type="dxa"/>
+              <w:bottom w:w="0" w:type="dxa"/>
+              <w:right w:w="108" w:type="dxa"/>
+            </w:tcMar>
+          </w:tcPr>
+          <w:p>
+            <w:pPr>
+              <w:pStyle w:val="Standard"/>
+              <w:spacing w:after="0"/>
+              <w:rPr>
+                <w:rFonts w:ascii="微软雅黑" w:eastAsia="微软雅黑" w:hAnsi="微软雅黑" w:hint="eastAsia"/>
+                <w:sz w:val="24"/>
+                <w:szCs w:val="24"/>
+              </w:rPr>
+            </w:pPr>
+            <w:r>
+              <w:rPr>
+                <w:rFonts w:ascii="微软雅黑" w:eastAsia="微软雅黑" w:hAnsi="微软雅黑" w:hint="eastAsia"/>
+                <w:sz w:val="24"/>
+                <w:szCs w:val="24"/>
+              </w:rPr>
+              <w:t>注销SAN交换机</w:t>
+            </w:r>
+          </w:p>
+          <w:p>
+            <w:pPr>
+              <w:pStyle w:val="Standard"/>
+              <w:spacing w:after="0"/>
+              <w:rPr>
+                <w:rFonts w:ascii="微软雅黑" w:eastAsia="微软雅黑" w:hAnsi="微软雅黑" w:hint="eastAsia"/>
+                <w:sz w:val="24"/>
+                <w:szCs w:val="24"/>
+              </w:rPr>
+            </w:pPr>
+          </w:p>
+        </w:tc>
+      </w:tr>
+      <w:tr>
+        <w:tc>
+          <w:tcPr>
+            <w:tcW w:w="993" w:type="dxa"/>
+            <w:tcBorders>
+              <w:top w:val="single" w:sz="4" w:space="0" w:color="00000A"/>
+              <w:left w:val="single" w:sz="4" w:space="0" w:color="00000A"/>
+              <w:bottom w:val="single" w:sz="4" w:space="0" w:color="00000A"/>
+              <w:right w:val="single" w:sz="4" w:space="0" w:color="00000A"/>
+            </w:tcBorders>
+            <w:shd w:val="clear" w:color="auto" w:fill="auto"/>
+            <w:tcMar>
+              <w:top w:w="0" w:type="dxa"/>
+              <w:left w:w="108" w:type="dxa"/>
+              <w:bottom w:w="0" w:type="dxa"/>
+              <w:right w:w="108" w:type="dxa"/>
+            </w:tcMar>
+          </w:tcPr>
+          <w:p>
+            <w:pPr>
+              <w:pStyle w:val="Standard"/>
+              <w:spacing w:after="0"/>
+              <w:rPr>
+                <w:rFonts w:ascii="微软雅黑" w:eastAsia="微软雅黑" w:hAnsi="微软雅黑" w:hint="eastAsia"/>
+                <w:sz w:val="24"/>
+                <w:szCs w:val="24"/>
+              </w:rPr>
+            </w:pPr>
+            <w:r>
+              <w:rPr>
+                <w:rFonts w:ascii="微软雅黑" w:eastAsia="微软雅黑" w:hAnsi="微软雅黑" w:hint="eastAsia"/>
+                <w:sz w:val="24"/>
+                <w:szCs w:val="24"/>
+              </w:rPr>
+              <w:t>FR303</w:t>
+            </w:r>
+          </w:p>
+        </w:tc>
+        <w:tc>
+          <w:tcPr>
+            <w:tcW w:w="7654" w:type="dxa"/>
+            <w:tcBorders>
+              <w:top w:val="single" w:sz="4" w:space="0" w:color="00000A"/>
+              <w:left w:val="single" w:sz="4" w:space="0" w:color="00000A"/>
+              <w:bottom w:val="single" w:sz="4" w:space="0" w:color="00000A"/>
+              <w:right w:val="single" w:sz="4" w:space="0" w:color="00000A"/>
+            </w:tcBorders>
+            <w:shd w:val="clear" w:color="auto" w:fill="auto"/>
+            <w:tcMar>
+              <w:top w:w="0" w:type="dxa"/>
+              <w:left w:w="108" w:type="dxa"/>
+              <w:bottom w:w="0" w:type="dxa"/>
+              <w:right w:w="108" w:type="dxa"/>
+            </w:tcMar>
+          </w:tcPr>
+          <w:p>
+            <w:pPr>
+              <w:pStyle w:val="Standard"/>
+              <w:spacing w:after="0"/>
+              <w:rPr>
+                <w:rFonts w:ascii="微软雅黑" w:eastAsia="微软雅黑" w:hAnsi="微软雅黑" w:hint="eastAsia"/>
+                <w:sz w:val="24"/>
+                <w:szCs w:val="24"/>
+              </w:rPr>
+            </w:pPr>
+            <w:r>
+              <w:rPr>
+                <w:rFonts w:ascii="微软雅黑" w:eastAsia="微软雅黑" w:hAnsi="微软雅黑" w:hint="eastAsia"/>
+                <w:sz w:val="24"/>
+                <w:szCs w:val="24"/>
+              </w:rPr>
+              <w:t>显示交换机信息</w:t>
+            </w:r>
+          </w:p>
+          <w:p>
+            <w:pPr>
+              <w:pStyle w:val="Standard"/>
+              <w:spacing w:after="0"/>
+              <w:rPr>
+                <w:rFonts w:ascii="微软雅黑" w:eastAsia="微软雅黑" w:hAnsi="微软雅黑" w:hint="eastAsia"/>
+                <w:sz w:val="24"/>
+                <w:szCs w:val="24"/>
+              </w:rPr>
+            </w:pPr>
+          </w:p>
+        </w:tc>
+      </w:tr>
+      <w:tr>
+        <w:tc>
+          <w:tcPr>
+            <w:tcW w:w="993" w:type="dxa"/>
+            <w:tcBorders>
+              <w:top w:val="single" w:sz="4" w:space="0" w:color="00000A"/>
+              <w:left w:val="single" w:sz="4" w:space="0" w:color="00000A"/>
+              <w:bottom w:val="single" w:sz="4" w:space="0" w:color="00000A"/>
+              <w:right w:val="single" w:sz="4" w:space="0" w:color="00000A"/>
+            </w:tcBorders>
+            <w:shd w:val="clear" w:color="auto" w:fill="auto"/>
+            <w:tcMar>
+              <w:top w:w="0" w:type="dxa"/>
+              <w:left w:w="108" w:type="dxa"/>
+              <w:bottom w:w="0" w:type="dxa"/>
+              <w:right w:w="108" w:type="dxa"/>
+            </w:tcMar>
+          </w:tcPr>
+          <w:p>
+            <w:pPr>
+              <w:pStyle w:val="Standard"/>
+              <w:spacing w:after="0"/>
+              <w:rPr>
+                <w:rFonts w:ascii="微软雅黑" w:eastAsia="微软雅黑" w:hAnsi="微软雅黑"/>
+                <w:sz w:val="24"/>
+                <w:szCs w:val="24"/>
+              </w:rPr>
+            </w:pPr>
+            <w:r>
+              <w:rPr>
+                <w:rFonts w:ascii="微软雅黑" w:eastAsia="微软雅黑" w:hAnsi="微软雅黑" w:hint="eastAsia"/>
+                <w:sz w:val="24"/>
+                <w:szCs w:val="24"/>
+              </w:rPr>
+              <w:t>FR304</w:t>
+            </w:r>
+          </w:p>
+        </w:tc>
+        <w:tc>
+          <w:tcPr>
+            <w:tcW w:w="7654" w:type="dxa"/>
+            <w:tcBorders>
+              <w:top w:val="single" w:sz="4" w:space="0" w:color="00000A"/>
+              <w:left w:val="single" w:sz="4" w:space="0" w:color="00000A"/>
+              <w:bottom w:val="single" w:sz="4" w:space="0" w:color="00000A"/>
+              <w:right w:val="single" w:sz="4" w:space="0" w:color="00000A"/>
+            </w:tcBorders>
+            <w:shd w:val="clear" w:color="auto" w:fill="auto"/>
+            <w:tcMar>
+              <w:top w:w="0" w:type="dxa"/>
+              <w:left w:w="108" w:type="dxa"/>
+              <w:bottom w:w="0" w:type="dxa"/>
+              <w:right w:w="108" w:type="dxa"/>
+            </w:tcMar>
+          </w:tcPr>
+          <w:p>
+            <w:pPr>
+              <w:pStyle w:val="Standard"/>
+              <w:spacing w:after="0"/>
+              <w:rPr>
+                <w:rFonts w:ascii="微软雅黑" w:eastAsia="微软雅黑" w:hAnsi="微软雅黑" w:hint="eastAsia"/>
+                <w:sz w:val="24"/>
+                <w:szCs w:val="24"/>
+              </w:rPr>
+            </w:pPr>
+            <w:r>
+              <w:rPr>
+                <w:rFonts w:ascii="微软雅黑" w:eastAsia="微软雅黑" w:hAnsi="微软雅黑" w:hint="eastAsia"/>
+                <w:sz w:val="24"/>
+                <w:szCs w:val="24"/>
+              </w:rPr>
+              <w:t>显示交换机端口</w:t>
+            </w:r>
+            <w:r>
+              <w:rPr>
+                <w:rFonts w:ascii="微软雅黑" w:eastAsia="微软雅黑" w:hAnsi="微软雅黑" w:hint="eastAsia"/>
+                <w:sz w:val="24"/>
+                <w:szCs w:val="24"/>
+              </w:rPr>
+              <w:t>及设备</w:t>
+            </w:r>
+            <w:r>
+              <w:rPr>
+                <w:rFonts w:ascii="微软雅黑" w:eastAsia="微软雅黑" w:hAnsi="微软雅黑" w:hint="eastAsia"/>
+                <w:sz w:val="24"/>
+                <w:szCs w:val="24"/>
+              </w:rPr>
+              <w:t>连接信息</w:t>
+            </w:r>
+          </w:p>
+          <w:p>
+            <w:pPr>
+              <w:pStyle w:val="Standard"/>
+              <w:spacing w:after="0"/>
+              <w:rPr>
+                <w:rFonts w:ascii="微软雅黑" w:eastAsia="微软雅黑" w:hAnsi="微软雅黑" w:hint="eastAsia"/>
+                <w:sz w:val="24"/>
+                <w:szCs w:val="24"/>
+              </w:rPr>
+            </w:pPr>
+          </w:p>
+        </w:tc>
+      </w:tr>
+      <w:tr>
+        <w:tc>
+          <w:tcPr>
+            <w:tcW w:w="993" w:type="dxa"/>
+            <w:tcBorders>
+              <w:top w:val="single" w:sz="4" w:space="0" w:color="00000A"/>
+              <w:left w:val="single" w:sz="4" w:space="0" w:color="00000A"/>
+              <w:bottom w:val="single" w:sz="4" w:space="0" w:color="00000A"/>
+              <w:right w:val="single" w:sz="4" w:space="0" w:color="00000A"/>
+            </w:tcBorders>
+            <w:shd w:val="clear" w:color="auto" w:fill="auto"/>
+            <w:tcMar>
+              <w:top w:w="0" w:type="dxa"/>
+              <w:left w:w="108" w:type="dxa"/>
+              <w:bottom w:w="0" w:type="dxa"/>
+              <w:right w:w="108" w:type="dxa"/>
+            </w:tcMar>
+          </w:tcPr>
+          <w:p>
+            <w:pPr>
+              <w:pStyle w:val="Standard"/>
+              <w:spacing w:after="0"/>
+              <w:rPr>
+                <w:rFonts w:ascii="微软雅黑" w:eastAsia="微软雅黑" w:hAnsi="微软雅黑"/>
+                <w:sz w:val="24"/>
+                <w:szCs w:val="24"/>
+              </w:rPr>
+            </w:pPr>
+            <w:r>
+              <w:rPr>
+                <w:rFonts w:ascii="微软雅黑" w:eastAsia="微软雅黑" w:hAnsi="微软雅黑" w:hint="eastAsia"/>
+                <w:sz w:val="24"/>
+                <w:szCs w:val="24"/>
+              </w:rPr>
+              <w:t>FR305</w:t>
+            </w:r>
+          </w:p>
+        </w:tc>
+        <w:tc>
+          <w:tcPr>
+            <w:tcW w:w="7654" w:type="dxa"/>
+            <w:tcBorders>
+              <w:top w:val="single" w:sz="4" w:space="0" w:color="00000A"/>
+              <w:left w:val="single" w:sz="4" w:space="0" w:color="00000A"/>
+              <w:bottom w:val="single" w:sz="4" w:space="0" w:color="00000A"/>
+              <w:right w:val="single" w:sz="4" w:space="0" w:color="00000A"/>
+            </w:tcBorders>
+            <w:shd w:val="clear" w:color="auto" w:fill="auto"/>
+            <w:tcMar>
+              <w:top w:w="0" w:type="dxa"/>
+              <w:left w:w="108" w:type="dxa"/>
+              <w:bottom w:w="0" w:type="dxa"/>
+              <w:right w:w="108" w:type="dxa"/>
+            </w:tcMar>
+          </w:tcPr>
+          <w:p>
+            <w:pPr>
+              <w:pStyle w:val="Standard"/>
+              <w:spacing w:after="0"/>
+              <w:rPr>
+                <w:rFonts w:ascii="微软雅黑" w:eastAsia="微软雅黑" w:hAnsi="微软雅黑" w:hint="eastAsia"/>
+                <w:sz w:val="24"/>
+                <w:szCs w:val="24"/>
+              </w:rPr>
+            </w:pPr>
+            <w:r>
+              <w:rPr>
+                <w:rFonts w:ascii="微软雅黑" w:eastAsia="微软雅黑" w:hAnsi="微软雅黑" w:hint="eastAsia"/>
+                <w:sz w:val="24"/>
+                <w:szCs w:val="24"/>
+              </w:rPr>
+              <w:t>显示交换机Zone列表</w:t>
+            </w:r>
+          </w:p>
+          <w:p>
+            <w:pPr>
+              <w:pStyle w:val="Standard"/>
+              <w:spacing w:after="0"/>
+              <w:rPr>
+                <w:rFonts w:ascii="微软雅黑" w:eastAsia="微软雅黑" w:hAnsi="微软雅黑" w:hint="eastAsia"/>
+                <w:sz w:val="24"/>
+                <w:szCs w:val="24"/>
+              </w:rPr>
+            </w:pPr>
+          </w:p>
+        </w:tc>
+      </w:tr>
+      <w:tr>
+        <w:tc>
+          <w:tcPr>
+            <w:tcW w:w="993" w:type="dxa"/>
+            <w:tcBorders>
+              <w:top w:val="single" w:sz="4" w:space="0" w:color="00000A"/>
+              <w:left w:val="single" w:sz="4" w:space="0" w:color="00000A"/>
+              <w:bottom w:val="single" w:sz="4" w:space="0" w:color="00000A"/>
+              <w:right w:val="single" w:sz="4" w:space="0" w:color="00000A"/>
+            </w:tcBorders>
+            <w:shd w:val="clear" w:color="auto" w:fill="auto"/>
+            <w:tcMar>
+              <w:top w:w="0" w:type="dxa"/>
+              <w:left w:w="108" w:type="dxa"/>
+              <w:bottom w:w="0" w:type="dxa"/>
+              <w:right w:w="108" w:type="dxa"/>
+            </w:tcMar>
+          </w:tcPr>
+          <w:p>
+            <w:pPr>
+              <w:pStyle w:val="Standard"/>
+              <w:spacing w:after="0"/>
+              <w:rPr>
+                <w:rFonts w:ascii="微软雅黑" w:eastAsia="微软雅黑" w:hAnsi="微软雅黑"/>
+                <w:sz w:val="24"/>
+                <w:szCs w:val="24"/>
+              </w:rPr>
+            </w:pPr>
+            <w:r>
+              <w:rPr>
+                <w:rFonts w:ascii="微软雅黑" w:eastAsia="微软雅黑" w:hAnsi="微软雅黑" w:hint="eastAsia"/>
+                <w:sz w:val="24"/>
+                <w:szCs w:val="24"/>
+              </w:rPr>
+              <w:t>FR306</w:t>
+            </w:r>
+          </w:p>
+        </w:tc>
+        <w:tc>
+          <w:tcPr>
+            <w:tcW w:w="7654" w:type="dxa"/>
+            <w:tcBorders>
+              <w:top w:val="single" w:sz="4" w:space="0" w:color="00000A"/>
+              <w:left w:val="single" w:sz="4" w:space="0" w:color="00000A"/>
+              <w:bottom w:val="single" w:sz="4" w:space="0" w:color="00000A"/>
+              <w:right w:val="single" w:sz="4" w:space="0" w:color="00000A"/>
+            </w:tcBorders>
+            <w:shd w:val="clear" w:color="auto" w:fill="auto"/>
+            <w:tcMar>
+              <w:top w:w="0" w:type="dxa"/>
+              <w:left w:w="108" w:type="dxa"/>
+              <w:bottom w:w="0" w:type="dxa"/>
+              <w:right w:w="108" w:type="dxa"/>
+            </w:tcMar>
+          </w:tcPr>
+          <w:p>
+            <w:pPr>
+              <w:pStyle w:val="Standard"/>
+              <w:spacing w:after="0"/>
+              <w:rPr>
+                <w:rFonts w:ascii="微软雅黑" w:eastAsia="微软雅黑" w:hAnsi="微软雅黑" w:hint="eastAsia"/>
+                <w:sz w:val="24"/>
+                <w:szCs w:val="24"/>
+              </w:rPr>
+            </w:pPr>
+            <w:r>
+              <w:rPr>
+                <w:rFonts w:ascii="微软雅黑" w:eastAsia="微软雅黑" w:hAnsi="微软雅黑" w:hint="eastAsia"/>
+                <w:sz w:val="24"/>
+                <w:szCs w:val="24"/>
+              </w:rPr>
+              <w:t>显示Zone的成员列表</w:t>
+            </w:r>
+          </w:p>
+          <w:p>
+            <w:pPr>
+              <w:pStyle w:val="Standard"/>
+              <w:spacing w:after="0"/>
+              <w:rPr>
+                <w:rFonts w:ascii="微软雅黑" w:eastAsia="微软雅黑" w:hAnsi="微软雅黑" w:hint="eastAsia"/>
+                <w:sz w:val="24"/>
+                <w:szCs w:val="24"/>
+              </w:rPr>
+            </w:pPr>
+          </w:p>
+        </w:tc>
+      </w:tr>
+      <w:tr>
+        <w:tc>
+          <w:tcPr>
+            <w:tcW w:w="993" w:type="dxa"/>
+            <w:tcBorders>
+              <w:top w:val="single" w:sz="4" w:space="0" w:color="00000A"/>
+              <w:left w:val="single" w:sz="4" w:space="0" w:color="00000A"/>
+              <w:bottom w:val="single" w:sz="4" w:space="0" w:color="00000A"/>
+              <w:right w:val="single" w:sz="4" w:space="0" w:color="00000A"/>
+            </w:tcBorders>
+            <w:shd w:val="clear" w:color="auto" w:fill="auto"/>
+            <w:tcMar>
+              <w:top w:w="0" w:type="dxa"/>
+              <w:left w:w="108" w:type="dxa"/>
+              <w:bottom w:w="0" w:type="dxa"/>
+              <w:right w:w="108" w:type="dxa"/>
+            </w:tcMar>
+          </w:tcPr>
+          <w:p>
+            <w:pPr>
+              <w:pStyle w:val="Standard"/>
+              <w:spacing w:after="0"/>
+              <w:rPr>
+                <w:rFonts w:ascii="微软雅黑" w:eastAsia="微软雅黑" w:hAnsi="微软雅黑"/>
+                <w:sz w:val="24"/>
+                <w:szCs w:val="24"/>
+              </w:rPr>
+            </w:pPr>
+            <w:r>
+              <w:rPr>
+                <w:rFonts w:ascii="微软雅黑" w:eastAsia="微软雅黑" w:hAnsi="微软雅黑" w:hint="eastAsia"/>
+                <w:sz w:val="24"/>
+                <w:szCs w:val="24"/>
+              </w:rPr>
+              <w:t>FR307</w:t>
+            </w:r>
+          </w:p>
+        </w:tc>
+        <w:tc>
+          <w:tcPr>
+            <w:tcW w:w="7654" w:type="dxa"/>
+            <w:tcBorders>
+              <w:top w:val="single" w:sz="4" w:space="0" w:color="00000A"/>
+              <w:left w:val="single" w:sz="4" w:space="0" w:color="00000A"/>
+              <w:bottom w:val="single" w:sz="4" w:space="0" w:color="00000A"/>
+              <w:right w:val="single" w:sz="4" w:space="0" w:color="00000A"/>
+            </w:tcBorders>
+            <w:shd w:val="clear" w:color="auto" w:fill="auto"/>
+            <w:tcMar>
+              <w:top w:w="0" w:type="dxa"/>
+              <w:left w:w="108" w:type="dxa"/>
+              <w:bottom w:w="0" w:type="dxa"/>
+              <w:right w:w="108" w:type="dxa"/>
+            </w:tcMar>
+          </w:tcPr>
+          <w:p>
+            <w:pPr>
+              <w:pStyle w:val="Standard"/>
+              <w:spacing w:after="0"/>
+              <w:rPr>
+                <w:rFonts w:ascii="微软雅黑" w:eastAsia="微软雅黑" w:hAnsi="微软雅黑" w:hint="eastAsia"/>
+                <w:sz w:val="24"/>
+                <w:szCs w:val="24"/>
+              </w:rPr>
+            </w:pPr>
+            <w:r>
+              <w:rPr>
+                <w:rFonts w:ascii="微软雅黑" w:eastAsia="微软雅黑" w:hAnsi="微软雅黑" w:hint="eastAsia"/>
+                <w:sz w:val="24"/>
+                <w:szCs w:val="24"/>
+              </w:rPr>
+              <w:t>创建Zone</w:t>
+            </w:r>
+          </w:p>
+          <w:p>
+            <w:pPr>
+              <w:pStyle w:val="Standard"/>
+              <w:spacing w:after="0"/>
+              <w:rPr>
+                <w:rFonts w:ascii="微软雅黑" w:eastAsia="微软雅黑" w:hAnsi="微软雅黑" w:hint="eastAsia"/>
+                <w:sz w:val="24"/>
+                <w:szCs w:val="24"/>
+              </w:rPr>
+            </w:pPr>
+          </w:p>
+        </w:tc>
+      </w:tr>
+      <w:tr>
+        <w:tc>
+          <w:tcPr>
+            <w:tcW w:w="993" w:type="dxa"/>
+            <w:tcBorders>
+              <w:top w:val="single" w:sz="4" w:space="0" w:color="00000A"/>
+              <w:left w:val="single" w:sz="4" w:space="0" w:color="00000A"/>
+              <w:bottom w:val="single" w:sz="4" w:space="0" w:color="00000A"/>
+              <w:right w:val="single" w:sz="4" w:space="0" w:color="00000A"/>
+            </w:tcBorders>
+            <w:shd w:val="clear" w:color="auto" w:fill="auto"/>
+            <w:tcMar>
+              <w:top w:w="0" w:type="dxa"/>
+              <w:left w:w="108" w:type="dxa"/>
+              <w:bottom w:w="0" w:type="dxa"/>
+              <w:right w:w="108" w:type="dxa"/>
+            </w:tcMar>
+          </w:tcPr>
+          <w:p>
+            <w:pPr>
+              <w:pStyle w:val="Standard"/>
+              <w:spacing w:after="0"/>
+              <w:rPr>
+                <w:rFonts w:ascii="微软雅黑" w:eastAsia="微软雅黑" w:hAnsi="微软雅黑"/>
+                <w:sz w:val="24"/>
+                <w:szCs w:val="24"/>
+              </w:rPr>
+            </w:pPr>
+            <w:r>
+              <w:rPr>
+                <w:rFonts w:ascii="微软雅黑" w:eastAsia="微软雅黑" w:hAnsi="微软雅黑" w:hint="eastAsia"/>
+                <w:sz w:val="24"/>
+                <w:szCs w:val="24"/>
+              </w:rPr>
+              <w:t>FR308</w:t>
+            </w:r>
+          </w:p>
+        </w:tc>
+        <w:tc>
+          <w:tcPr>
+            <w:tcW w:w="7654" w:type="dxa"/>
+            <w:tcBorders>
+              <w:top w:val="single" w:sz="4" w:space="0" w:color="00000A"/>
+              <w:left w:val="single" w:sz="4" w:space="0" w:color="00000A"/>
+              <w:bottom w:val="single" w:sz="4" w:space="0" w:color="00000A"/>
+              <w:right w:val="single" w:sz="4" w:space="0" w:color="00000A"/>
+            </w:tcBorders>
+            <w:shd w:val="clear" w:color="auto" w:fill="auto"/>
+            <w:tcMar>
+              <w:top w:w="0" w:type="dxa"/>
+              <w:left w:w="108" w:type="dxa"/>
+              <w:bottom w:w="0" w:type="dxa"/>
+              <w:right w:w="108" w:type="dxa"/>
+            </w:tcMar>
+          </w:tcPr>
+          <w:p>
+            <w:pPr>
+              <w:pStyle w:val="Standard"/>
+              <w:spacing w:after="0"/>
+              <w:rPr>
+                <w:rFonts w:ascii="微软雅黑" w:eastAsia="微软雅黑" w:hAnsi="微软雅黑" w:hint="eastAsia"/>
+                <w:sz w:val="24"/>
+                <w:szCs w:val="24"/>
+              </w:rPr>
+            </w:pPr>
+            <w:r>
+              <w:rPr>
+                <w:rFonts w:ascii="微软雅黑" w:eastAsia="微软雅黑" w:hAnsi="微软雅黑" w:hint="eastAsia"/>
+                <w:sz w:val="24"/>
+                <w:szCs w:val="24"/>
+              </w:rPr>
+              <w:t>删除Zone</w:t>
+            </w:r>
+          </w:p>
+          <w:p>
+            <w:pPr>
+              <w:pStyle w:val="Standard"/>
+              <w:spacing w:after="0"/>
+              <w:rPr>
+                <w:rFonts w:ascii="微软雅黑" w:eastAsia="微软雅黑" w:hAnsi="微软雅黑" w:hint="eastAsia"/>
+                <w:sz w:val="24"/>
+                <w:szCs w:val="24"/>
+              </w:rPr>
+            </w:pPr>
+          </w:p>
+        </w:tc>
+      </w:tr>
+      <w:tr>
+        <w:tc>
+          <w:tcPr>
+            <w:tcW w:w="993" w:type="dxa"/>
+            <w:tcBorders>
+              <w:top w:val="single" w:sz="4" w:space="0" w:color="00000A"/>
+              <w:left w:val="single" w:sz="4" w:space="0" w:color="00000A"/>
+              <w:bottom w:val="single" w:sz="4" w:space="0" w:color="00000A"/>
+              <w:right w:val="single" w:sz="4" w:space="0" w:color="00000A"/>
+            </w:tcBorders>
+            <w:shd w:val="clear" w:color="auto" w:fill="auto"/>
+            <w:tcMar>
+              <w:top w:w="0" w:type="dxa"/>
+              <w:left w:w="108" w:type="dxa"/>
+              <w:bottom w:w="0" w:type="dxa"/>
+              <w:right w:w="108" w:type="dxa"/>
+            </w:tcMar>
+          </w:tcPr>
+          <w:p>
+            <w:pPr>
+              <w:pStyle w:val="Standard"/>
+              <w:spacing w:after="0"/>
+              <w:rPr>
+                <w:rFonts w:ascii="微软雅黑" w:eastAsia="微软雅黑" w:hAnsi="微软雅黑"/>
+                <w:sz w:val="24"/>
+                <w:szCs w:val="24"/>
+              </w:rPr>
+            </w:pPr>
+            <w:r>
+              <w:rPr>
+                <w:rFonts w:ascii="微软雅黑" w:eastAsia="微软雅黑" w:hAnsi="微软雅黑" w:hint="eastAsia"/>
+                <w:sz w:val="24"/>
+                <w:szCs w:val="24"/>
+              </w:rPr>
+              <w:t>FR309</w:t>
+            </w:r>
+          </w:p>
+        </w:tc>
+        <w:tc>
+          <w:tcPr>
+            <w:tcW w:w="7654" w:type="dxa"/>
+            <w:tcBorders>
+              <w:top w:val="single" w:sz="4" w:space="0" w:color="00000A"/>
+              <w:left w:val="single" w:sz="4" w:space="0" w:color="00000A"/>
+              <w:bottom w:val="single" w:sz="4" w:space="0" w:color="00000A"/>
+              <w:right w:val="single" w:sz="4" w:space="0" w:color="00000A"/>
+            </w:tcBorders>
+            <w:shd w:val="clear" w:color="auto" w:fill="auto"/>
+            <w:tcMar>
+              <w:top w:w="0" w:type="dxa"/>
+              <w:left w:w="108" w:type="dxa"/>
+              <w:bottom w:w="0" w:type="dxa"/>
+              <w:right w:w="108" w:type="dxa"/>
+            </w:tcMar>
+          </w:tcPr>
+          <w:p>
+            <w:pPr>
+              <w:pStyle w:val="Standard"/>
+              <w:spacing w:after="0"/>
+              <w:rPr>
+                <w:rFonts w:ascii="微软雅黑" w:eastAsia="微软雅黑" w:hAnsi="微软雅黑" w:hint="eastAsia"/>
+                <w:sz w:val="24"/>
+                <w:szCs w:val="24"/>
+              </w:rPr>
+            </w:pPr>
+            <w:r>
+              <w:rPr>
+                <w:rFonts w:ascii="微软雅黑" w:eastAsia="微软雅黑" w:hAnsi="微软雅黑" w:hint="eastAsia"/>
+                <w:sz w:val="24"/>
+                <w:szCs w:val="24"/>
+              </w:rPr>
+              <w:t>修改Zone名称</w:t>
+            </w:r>
+          </w:p>
+          <w:p>
+            <w:pPr>
+              <w:pStyle w:val="Standard"/>
+              <w:spacing w:after="0"/>
+              <w:rPr>
+                <w:rFonts w:ascii="微软雅黑" w:eastAsia="微软雅黑" w:hAnsi="微软雅黑" w:hint="eastAsia"/>
+                <w:sz w:val="24"/>
+                <w:szCs w:val="24"/>
+              </w:rPr>
+            </w:pPr>
+          </w:p>
+        </w:tc>
+      </w:tr>
+      <w:tr>
+        <w:tc>
+          <w:tcPr>
+            <w:tcW w:w="993" w:type="dxa"/>
+            <w:tcBorders>
+              <w:top w:val="single" w:sz="4" w:space="0" w:color="00000A"/>
+              <w:left w:val="single" w:sz="4" w:space="0" w:color="00000A"/>
+              <w:bottom w:val="single" w:sz="4" w:space="0" w:color="00000A"/>
+              <w:right w:val="single" w:sz="4" w:space="0" w:color="00000A"/>
+            </w:tcBorders>
+            <w:shd w:val="clear" w:color="auto" w:fill="auto"/>
+            <w:tcMar>
+              <w:top w:w="0" w:type="dxa"/>
+              <w:left w:w="108" w:type="dxa"/>
+              <w:bottom w:w="0" w:type="dxa"/>
+              <w:right w:w="108" w:type="dxa"/>
+            </w:tcMar>
+          </w:tcPr>
+          <w:p>
+            <w:pPr>
+              <w:pStyle w:val="Standard"/>
+              <w:spacing w:after="0"/>
+              <w:rPr>
+                <w:rFonts w:ascii="微软雅黑" w:eastAsia="微软雅黑" w:hAnsi="微软雅黑"/>
+                <w:sz w:val="24"/>
+                <w:szCs w:val="24"/>
+              </w:rPr>
+            </w:pPr>
+            <w:r>
+              <w:rPr>
+                <w:rFonts w:ascii="微软雅黑" w:eastAsia="微软雅黑" w:hAnsi="微软雅黑" w:hint="eastAsia"/>
+                <w:sz w:val="24"/>
+                <w:szCs w:val="24"/>
+              </w:rPr>
+              <w:t>FR310</w:t>
+            </w:r>
+          </w:p>
+        </w:tc>
+        <w:tc>
+          <w:tcPr>
+            <w:tcW w:w="7654" w:type="dxa"/>
+            <w:tcBorders>
+              <w:top w:val="single" w:sz="4" w:space="0" w:color="00000A"/>
+              <w:left w:val="single" w:sz="4" w:space="0" w:color="00000A"/>
+              <w:bottom w:val="single" w:sz="4" w:space="0" w:color="00000A"/>
+              <w:right w:val="single" w:sz="4" w:space="0" w:color="00000A"/>
+            </w:tcBorders>
+            <w:shd w:val="clear" w:color="auto" w:fill="auto"/>
+            <w:tcMar>
+              <w:top w:w="0" w:type="dxa"/>
+              <w:left w:w="108" w:type="dxa"/>
+              <w:bottom w:w="0" w:type="dxa"/>
+              <w:right w:w="108" w:type="dxa"/>
+            </w:tcMar>
+          </w:tcPr>
+          <w:p>
+            <w:pPr>
+              <w:pStyle w:val="Standard"/>
+              <w:spacing w:after="0"/>
+              <w:rPr>
+                <w:rFonts w:ascii="微软雅黑" w:eastAsia="微软雅黑" w:hAnsi="微软雅黑" w:hint="eastAsia"/>
+                <w:sz w:val="24"/>
+                <w:szCs w:val="24"/>
+              </w:rPr>
+            </w:pPr>
+            <w:r>
+              <w:rPr>
+                <w:rFonts w:ascii="微软雅黑" w:eastAsia="微软雅黑" w:hAnsi="微软雅黑" w:hint="eastAsia"/>
+                <w:sz w:val="24"/>
+                <w:szCs w:val="24"/>
+              </w:rPr>
+              <w:t>Zone添加成员</w:t>
+            </w:r>
+          </w:p>
+          <w:p>
+            <w:pPr>
+              <w:pStyle w:val="Standard"/>
+              <w:numPr>
+                <w:ilvl w:val="0"/>
+                <w:numId w:val="53"/>
+              </w:numPr>
+              <w:spacing w:after="0"/>
+              <w:rPr>
+                <w:rFonts w:ascii="微软雅黑" w:eastAsia="微软雅黑" w:hAnsi="微软雅黑" w:hint="eastAsia"/>
+                <w:sz w:val="24"/>
+                <w:szCs w:val="24"/>
+              </w:rPr>
+            </w:pPr>
+            <w:r>
+              <w:rPr>
+                <w:rFonts w:ascii="微软雅黑" w:eastAsia="微软雅黑" w:hAnsi="微软雅黑" w:hint="eastAsia"/>
+                <w:sz w:val="24"/>
+                <w:szCs w:val="24"/>
+              </w:rPr>
+              <w:t>端口</w:t>
+            </w:r>
+          </w:p>
+          <w:p>
+            <w:pPr>
+              <w:pStyle w:val="Standard"/>
+              <w:numPr>
+                <w:ilvl w:val="0"/>
+                <w:numId w:val="53"/>
+              </w:numPr>
+              <w:spacing w:after="0"/>
+              <w:rPr>
+                <w:rFonts w:ascii="微软雅黑" w:eastAsia="微软雅黑" w:hAnsi="微软雅黑" w:hint="eastAsia"/>
+                <w:sz w:val="24"/>
+                <w:szCs w:val="24"/>
+              </w:rPr>
+            </w:pPr>
+            <w:r>
+              <w:rPr>
+                <w:rFonts w:ascii="微软雅黑" w:eastAsia="微软雅黑" w:hAnsi="微软雅黑" w:hint="eastAsia"/>
+                <w:sz w:val="24"/>
+                <w:szCs w:val="24"/>
+              </w:rPr>
+              <w:t>设备</w:t>
+            </w:r>
+          </w:p>
+          <w:p>
+            <w:pPr>
+              <w:pStyle w:val="Standard"/>
+              <w:spacing w:after="0"/>
+              <w:rPr>
+                <w:rFonts w:ascii="微软雅黑" w:eastAsia="微软雅黑" w:hAnsi="微软雅黑" w:hint="eastAsia"/>
+                <w:sz w:val="24"/>
+                <w:szCs w:val="24"/>
+              </w:rPr>
+            </w:pPr>
+          </w:p>
+        </w:tc>
+      </w:tr>
+      <w:tr>
+        <w:tc>
+          <w:tcPr>
+            <w:tcW w:w="993" w:type="dxa"/>
+            <w:tcBorders>
+              <w:top w:val="single" w:sz="4" w:space="0" w:color="00000A"/>
+              <w:left w:val="single" w:sz="4" w:space="0" w:color="00000A"/>
+              <w:bottom w:val="single" w:sz="4" w:space="0" w:color="00000A"/>
+              <w:right w:val="single" w:sz="4" w:space="0" w:color="00000A"/>
+            </w:tcBorders>
+            <w:shd w:val="clear" w:color="auto" w:fill="auto"/>
+            <w:tcMar>
+              <w:top w:w="0" w:type="dxa"/>
+              <w:left w:w="108" w:type="dxa"/>
+              <w:bottom w:w="0" w:type="dxa"/>
+              <w:right w:w="108" w:type="dxa"/>
+            </w:tcMar>
+          </w:tcPr>
+          <w:p>
+            <w:pPr>
+              <w:pStyle w:val="Standard"/>
+              <w:spacing w:after="0"/>
+              <w:rPr>
+                <w:rFonts w:ascii="微软雅黑" w:eastAsia="微软雅黑" w:hAnsi="微软雅黑"/>
+                <w:sz w:val="24"/>
+                <w:szCs w:val="24"/>
+              </w:rPr>
+            </w:pPr>
+            <w:r>
+              <w:rPr>
+                <w:rFonts w:ascii="微软雅黑" w:eastAsia="微软雅黑" w:hAnsi="微软雅黑" w:hint="eastAsia"/>
+                <w:sz w:val="24"/>
+                <w:szCs w:val="24"/>
+              </w:rPr>
+              <w:t>FR311</w:t>
+            </w:r>
+          </w:p>
+        </w:tc>
+        <w:tc>
+          <w:tcPr>
+            <w:tcW w:w="7654" w:type="dxa"/>
+            <w:tcBorders>
+              <w:top w:val="single" w:sz="4" w:space="0" w:color="00000A"/>
+              <w:left w:val="single" w:sz="4" w:space="0" w:color="00000A"/>
+              <w:bottom w:val="single" w:sz="4" w:space="0" w:color="00000A"/>
+              <w:right w:val="single" w:sz="4" w:space="0" w:color="00000A"/>
+            </w:tcBorders>
+            <w:shd w:val="clear" w:color="auto" w:fill="auto"/>
+            <w:tcMar>
+              <w:top w:w="0" w:type="dxa"/>
+              <w:left w:w="108" w:type="dxa"/>
+              <w:bottom w:w="0" w:type="dxa"/>
+              <w:right w:w="108" w:type="dxa"/>
+            </w:tcMar>
+          </w:tcPr>
+          <w:p>
+            <w:pPr>
+              <w:pStyle w:val="Standard"/>
+              <w:spacing w:after="0"/>
+              <w:rPr>
+                <w:rFonts w:ascii="微软雅黑" w:eastAsia="微软雅黑" w:hAnsi="微软雅黑" w:hint="eastAsia"/>
+                <w:sz w:val="24"/>
+                <w:szCs w:val="24"/>
+              </w:rPr>
+            </w:pPr>
+            <w:r>
+              <w:rPr>
+                <w:rFonts w:ascii="微软雅黑" w:eastAsia="微软雅黑" w:hAnsi="微软雅黑" w:hint="eastAsia"/>
+                <w:sz w:val="24"/>
+                <w:szCs w:val="24"/>
+              </w:rPr>
+              <w:t>Zone删除成员</w:t>
+            </w:r>
+          </w:p>
+          <w:p>
+            <w:pPr>
+              <w:pStyle w:val="Standard"/>
+              <w:spacing w:after="0"/>
+              <w:rPr>
+                <w:rFonts w:ascii="微软雅黑" w:eastAsia="微软雅黑" w:hAnsi="微软雅黑" w:hint="eastAsia"/>
+                <w:sz w:val="24"/>
+                <w:szCs w:val="24"/>
+              </w:rPr>
+            </w:pPr>
+          </w:p>
+        </w:tc>
+      </w:tr>
+      <w:tr>
+        <w:tc>
+          <w:tcPr>
+            <w:tcW w:w="993" w:type="dxa"/>
+            <w:tcBorders>
+              <w:top w:val="single" w:sz="4" w:space="0" w:color="00000A"/>
+              <w:left w:val="single" w:sz="4" w:space="0" w:color="00000A"/>
+              <w:bottom w:val="single" w:sz="4" w:space="0" w:color="00000A"/>
+              <w:right w:val="single" w:sz="4" w:space="0" w:color="00000A"/>
+            </w:tcBorders>
+            <w:shd w:val="clear" w:color="auto" w:fill="auto"/>
+            <w:tcMar>
+              <w:top w:w="0" w:type="dxa"/>
+              <w:left w:w="108" w:type="dxa"/>
+              <w:bottom w:w="0" w:type="dxa"/>
+              <w:right w:w="108" w:type="dxa"/>
+            </w:tcMar>
+          </w:tcPr>
+          <w:p>
+            <w:pPr>
+              <w:pStyle w:val="Standard"/>
+              <w:spacing w:after="0"/>
+              <w:rPr>
+                <w:rFonts w:ascii="微软雅黑" w:eastAsia="微软雅黑" w:hAnsi="微软雅黑"/>
+                <w:sz w:val="24"/>
+                <w:szCs w:val="24"/>
+              </w:rPr>
+            </w:pPr>
+            <w:r>
+              <w:rPr>
+                <w:rFonts w:ascii="微软雅黑" w:eastAsia="微软雅黑" w:hAnsi="微软雅黑" w:hint="eastAsia"/>
+                <w:sz w:val="24"/>
+                <w:szCs w:val="24"/>
+              </w:rPr>
+              <w:t>FR312</w:t>
+            </w:r>
+          </w:p>
+        </w:tc>
+        <w:tc>
+          <w:tcPr>
+            <w:tcW w:w="7654" w:type="dxa"/>
+            <w:tcBorders>
+              <w:top w:val="single" w:sz="4" w:space="0" w:color="00000A"/>
+              <w:left w:val="single" w:sz="4" w:space="0" w:color="00000A"/>
+              <w:bottom w:val="single" w:sz="4" w:space="0" w:color="00000A"/>
+              <w:right w:val="single" w:sz="4" w:space="0" w:color="00000A"/>
+            </w:tcBorders>
+            <w:shd w:val="clear" w:color="auto" w:fill="auto"/>
+            <w:tcMar>
+              <w:top w:w="0" w:type="dxa"/>
+              <w:left w:w="108" w:type="dxa"/>
+              <w:bottom w:w="0" w:type="dxa"/>
+              <w:right w:w="108" w:type="dxa"/>
+            </w:tcMar>
+          </w:tcPr>
+          <w:p>
+            <w:pPr>
+              <w:pStyle w:val="Standard"/>
+              <w:spacing w:after="0"/>
+              <w:rPr>
+                <w:rFonts w:ascii="微软雅黑" w:eastAsia="微软雅黑" w:hAnsi="微软雅黑" w:hint="eastAsia"/>
+                <w:sz w:val="24"/>
+                <w:szCs w:val="24"/>
+              </w:rPr>
+            </w:pPr>
+            <w:r>
+              <w:rPr>
+                <w:rFonts w:ascii="微软雅黑" w:eastAsia="微软雅黑" w:hAnsi="微软雅黑" w:hint="eastAsia"/>
+                <w:sz w:val="24"/>
+                <w:szCs w:val="24"/>
+              </w:rPr>
+              <w:t>显示Zone配置列表</w:t>
+            </w:r>
+          </w:p>
+          <w:p>
+            <w:pPr>
+              <w:pStyle w:val="Standard"/>
+              <w:spacing w:after="0"/>
+              <w:rPr>
+                <w:rFonts w:ascii="微软雅黑" w:eastAsia="微软雅黑" w:hAnsi="微软雅黑" w:hint="eastAsia"/>
+                <w:sz w:val="24"/>
+                <w:szCs w:val="24"/>
+              </w:rPr>
+            </w:pPr>
+          </w:p>
+        </w:tc>
+      </w:tr>
+      <w:tr>
+        <w:tc>
+          <w:tcPr>
+            <w:tcW w:w="993" w:type="dxa"/>
+            <w:tcBorders>
+              <w:top w:val="single" w:sz="4" w:space="0" w:color="00000A"/>
+              <w:left w:val="single" w:sz="4" w:space="0" w:color="00000A"/>
+              <w:bottom w:val="single" w:sz="4" w:space="0" w:color="00000A"/>
+              <w:right w:val="single" w:sz="4" w:space="0" w:color="00000A"/>
+            </w:tcBorders>
+            <w:shd w:val="clear" w:color="auto" w:fill="auto"/>
+            <w:tcMar>
+              <w:top w:w="0" w:type="dxa"/>
+              <w:left w:w="108" w:type="dxa"/>
+              <w:bottom w:w="0" w:type="dxa"/>
+              <w:right w:w="108" w:type="dxa"/>
+            </w:tcMar>
+          </w:tcPr>
+          <w:p>
+            <w:pPr>
+              <w:pStyle w:val="Standard"/>
+              <w:spacing w:after="0"/>
+              <w:rPr>
+                <w:rFonts w:ascii="微软雅黑" w:eastAsia="微软雅黑" w:hAnsi="微软雅黑" w:hint="eastAsia"/>
+                <w:sz w:val="24"/>
+                <w:szCs w:val="24"/>
+              </w:rPr>
+            </w:pPr>
+            <w:r>
+              <w:rPr>
+                <w:rFonts w:ascii="微软雅黑" w:eastAsia="微软雅黑" w:hAnsi="微软雅黑" w:hint="eastAsia"/>
+                <w:sz w:val="24"/>
+                <w:szCs w:val="24"/>
+              </w:rPr>
+              <w:t>FR313</w:t>
+            </w:r>
+          </w:p>
+        </w:tc>
+        <w:tc>
+          <w:tcPr>
+            <w:tcW w:w="7654" w:type="dxa"/>
+            <w:tcBorders>
+              <w:top w:val="single" w:sz="4" w:space="0" w:color="00000A"/>
+              <w:left w:val="single" w:sz="4" w:space="0" w:color="00000A"/>
+              <w:bottom w:val="single" w:sz="4" w:space="0" w:color="00000A"/>
+              <w:right w:val="single" w:sz="4" w:space="0" w:color="00000A"/>
+            </w:tcBorders>
+            <w:shd w:val="clear" w:color="auto" w:fill="auto"/>
+            <w:tcMar>
+              <w:top w:w="0" w:type="dxa"/>
+              <w:left w:w="108" w:type="dxa"/>
+              <w:bottom w:w="0" w:type="dxa"/>
+              <w:right w:w="108" w:type="dxa"/>
+            </w:tcMar>
+          </w:tcPr>
+          <w:p>
+            <w:pPr>
+              <w:pStyle w:val="Standard"/>
+              <w:spacing w:after="0"/>
+              <w:rPr>
+                <w:rFonts w:ascii="微软雅黑" w:eastAsia="微软雅黑" w:hAnsi="微软雅黑" w:hint="eastAsia"/>
+                <w:sz w:val="24"/>
+                <w:szCs w:val="24"/>
+              </w:rPr>
+            </w:pPr>
+            <w:r>
+              <w:rPr>
+                <w:rFonts w:ascii="微软雅黑" w:eastAsia="微软雅黑" w:hAnsi="微软雅黑" w:hint="eastAsia"/>
+                <w:sz w:val="24"/>
+                <w:szCs w:val="24"/>
+              </w:rPr>
+              <w:t>显示Zone配置的成员列表</w:t>
+            </w:r>
+          </w:p>
+          <w:p>
+            <w:pPr>
+              <w:pStyle w:val="Standard"/>
+              <w:spacing w:after="0"/>
+              <w:rPr>
+                <w:rFonts w:ascii="微软雅黑" w:eastAsia="微软雅黑" w:hAnsi="微软雅黑" w:hint="eastAsia"/>
+                <w:sz w:val="24"/>
+                <w:szCs w:val="24"/>
+              </w:rPr>
+            </w:pPr>
+          </w:p>
+        </w:tc>
+      </w:tr>
+      <w:tr>
+        <w:tc>
+          <w:tcPr>
+            <w:tcW w:w="993" w:type="dxa"/>
+            <w:tcBorders>
+              <w:top w:val="single" w:sz="4" w:space="0" w:color="00000A"/>
+              <w:left w:val="single" w:sz="4" w:space="0" w:color="00000A"/>
+              <w:bottom w:val="single" w:sz="4" w:space="0" w:color="00000A"/>
+              <w:right w:val="single" w:sz="4" w:space="0" w:color="00000A"/>
+            </w:tcBorders>
+            <w:shd w:val="clear" w:color="auto" w:fill="auto"/>
+            <w:tcMar>
+              <w:top w:w="0" w:type="dxa"/>
+              <w:left w:w="108" w:type="dxa"/>
+              <w:bottom w:w="0" w:type="dxa"/>
+              <w:right w:w="108" w:type="dxa"/>
+            </w:tcMar>
+          </w:tcPr>
+          <w:p>
+            <w:pPr>
+              <w:pStyle w:val="Standard"/>
+              <w:spacing w:after="0"/>
+              <w:rPr>
+                <w:rFonts w:ascii="微软雅黑" w:eastAsia="微软雅黑" w:hAnsi="微软雅黑"/>
+                <w:sz w:val="24"/>
+                <w:szCs w:val="24"/>
+              </w:rPr>
+            </w:pPr>
+            <w:r>
+              <w:rPr>
+                <w:rFonts w:ascii="微软雅黑" w:eastAsia="微软雅黑" w:hAnsi="微软雅黑" w:hint="eastAsia"/>
+                <w:sz w:val="24"/>
+                <w:szCs w:val="24"/>
+              </w:rPr>
+              <w:lastRenderedPageBreak/>
+              <w:t>FR31</w:t>
+            </w:r>
+            <w:r>
+              <w:rPr>
+                <w:rFonts w:ascii="微软雅黑" w:eastAsia="微软雅黑" w:hAnsi="微软雅黑" w:hint="eastAsia"/>
+                <w:sz w:val="24"/>
+                <w:szCs w:val="24"/>
+              </w:rPr>
+              <w:t>4</w:t>
+            </w:r>
+          </w:p>
+        </w:tc>
+        <w:tc>
+          <w:tcPr>
+            <w:tcW w:w="7654" w:type="dxa"/>
+            <w:tcBorders>
+              <w:top w:val="single" w:sz="4" w:space="0" w:color="00000A"/>
+              <w:left w:val="single" w:sz="4" w:space="0" w:color="00000A"/>
+              <w:bottom w:val="single" w:sz="4" w:space="0" w:color="00000A"/>
+              <w:right w:val="single" w:sz="4" w:space="0" w:color="00000A"/>
+            </w:tcBorders>
+            <w:shd w:val="clear" w:color="auto" w:fill="auto"/>
+            <w:tcMar>
+              <w:top w:w="0" w:type="dxa"/>
+              <w:left w:w="108" w:type="dxa"/>
+              <w:bottom w:w="0" w:type="dxa"/>
+              <w:right w:w="108" w:type="dxa"/>
+            </w:tcMar>
+          </w:tcPr>
+          <w:p>
+            <w:pPr>
+              <w:pStyle w:val="Standard"/>
+              <w:spacing w:after="0"/>
+              <w:rPr>
+                <w:rFonts w:ascii="微软雅黑" w:eastAsia="微软雅黑" w:hAnsi="微软雅黑" w:hint="eastAsia"/>
+                <w:sz w:val="24"/>
+                <w:szCs w:val="24"/>
+              </w:rPr>
+            </w:pPr>
+            <w:r>
+              <w:rPr>
+                <w:rFonts w:ascii="微软雅黑" w:eastAsia="微软雅黑" w:hAnsi="微软雅黑" w:hint="eastAsia"/>
+                <w:sz w:val="24"/>
+                <w:szCs w:val="24"/>
+              </w:rPr>
+              <w:t>创建Zone配置</w:t>
+            </w:r>
+          </w:p>
+          <w:p>
+            <w:pPr>
+              <w:pStyle w:val="Standard"/>
+              <w:spacing w:after="0"/>
+              <w:rPr>
+                <w:rFonts w:ascii="微软雅黑" w:eastAsia="微软雅黑" w:hAnsi="微软雅黑" w:hint="eastAsia"/>
+                <w:sz w:val="24"/>
+                <w:szCs w:val="24"/>
+              </w:rPr>
+            </w:pPr>
+          </w:p>
+        </w:tc>
+      </w:tr>
+      <w:tr>
+        <w:tc>
+          <w:tcPr>
+            <w:tcW w:w="993" w:type="dxa"/>
+            <w:tcBorders>
+              <w:top w:val="single" w:sz="4" w:space="0" w:color="00000A"/>
+              <w:left w:val="single" w:sz="4" w:space="0" w:color="00000A"/>
+              <w:bottom w:val="single" w:sz="4" w:space="0" w:color="00000A"/>
+              <w:right w:val="single" w:sz="4" w:space="0" w:color="00000A"/>
+            </w:tcBorders>
+            <w:shd w:val="clear" w:color="auto" w:fill="auto"/>
+            <w:tcMar>
+              <w:top w:w="0" w:type="dxa"/>
+              <w:left w:w="108" w:type="dxa"/>
+              <w:bottom w:w="0" w:type="dxa"/>
+              <w:right w:w="108" w:type="dxa"/>
+            </w:tcMar>
+          </w:tcPr>
+          <w:p>
+            <w:pPr>
+              <w:pStyle w:val="Standard"/>
+              <w:spacing w:after="0"/>
+              <w:rPr>
+                <w:rFonts w:ascii="微软雅黑" w:eastAsia="微软雅黑" w:hAnsi="微软雅黑"/>
+                <w:sz w:val="24"/>
+                <w:szCs w:val="24"/>
+              </w:rPr>
+            </w:pPr>
+            <w:r>
+              <w:rPr>
+                <w:rFonts w:ascii="微软雅黑" w:eastAsia="微软雅黑" w:hAnsi="微软雅黑" w:hint="eastAsia"/>
+                <w:sz w:val="24"/>
+                <w:szCs w:val="24"/>
+              </w:rPr>
+              <w:t>FR31</w:t>
+            </w:r>
+            <w:r>
+              <w:rPr>
+                <w:rFonts w:ascii="微软雅黑" w:eastAsia="微软雅黑" w:hAnsi="微软雅黑" w:hint="eastAsia"/>
+                <w:sz w:val="24"/>
+                <w:szCs w:val="24"/>
+              </w:rPr>
+              <w:t>5</w:t>
+            </w:r>
+          </w:p>
+        </w:tc>
+        <w:tc>
+          <w:tcPr>
+            <w:tcW w:w="7654" w:type="dxa"/>
+            <w:tcBorders>
+              <w:top w:val="single" w:sz="4" w:space="0" w:color="00000A"/>
+              <w:left w:val="single" w:sz="4" w:space="0" w:color="00000A"/>
+              <w:bottom w:val="single" w:sz="4" w:space="0" w:color="00000A"/>
+              <w:right w:val="single" w:sz="4" w:space="0" w:color="00000A"/>
+            </w:tcBorders>
+            <w:shd w:val="clear" w:color="auto" w:fill="auto"/>
+            <w:tcMar>
+              <w:top w:w="0" w:type="dxa"/>
+              <w:left w:w="108" w:type="dxa"/>
+              <w:bottom w:w="0" w:type="dxa"/>
+              <w:right w:w="108" w:type="dxa"/>
+            </w:tcMar>
+          </w:tcPr>
+          <w:p>
+            <w:pPr>
+              <w:pStyle w:val="Standard"/>
+              <w:spacing w:after="0"/>
+              <w:rPr>
+                <w:rFonts w:ascii="微软雅黑" w:eastAsia="微软雅黑" w:hAnsi="微软雅黑" w:hint="eastAsia"/>
+                <w:sz w:val="24"/>
+                <w:szCs w:val="24"/>
+              </w:rPr>
+            </w:pPr>
+            <w:r>
+              <w:rPr>
+                <w:rFonts w:ascii="微软雅黑" w:eastAsia="微软雅黑" w:hAnsi="微软雅黑" w:hint="eastAsia"/>
+                <w:sz w:val="24"/>
+                <w:szCs w:val="24"/>
+              </w:rPr>
+              <w:t>删除Zone配置</w:t>
+            </w:r>
+          </w:p>
+          <w:p>
+            <w:pPr>
+              <w:pStyle w:val="Standard"/>
+              <w:spacing w:after="0"/>
+              <w:rPr>
+                <w:rFonts w:ascii="微软雅黑" w:eastAsia="微软雅黑" w:hAnsi="微软雅黑" w:hint="eastAsia"/>
+                <w:sz w:val="24"/>
+                <w:szCs w:val="24"/>
+              </w:rPr>
+            </w:pPr>
+          </w:p>
+        </w:tc>
+      </w:tr>
+      <w:tr>
+        <w:tc>
+          <w:tcPr>
+            <w:tcW w:w="993" w:type="dxa"/>
+            <w:tcBorders>
+              <w:top w:val="single" w:sz="4" w:space="0" w:color="00000A"/>
+              <w:left w:val="single" w:sz="4" w:space="0" w:color="00000A"/>
+              <w:bottom w:val="single" w:sz="4" w:space="0" w:color="00000A"/>
+              <w:right w:val="single" w:sz="4" w:space="0" w:color="00000A"/>
+            </w:tcBorders>
+            <w:shd w:val="clear" w:color="auto" w:fill="auto"/>
+            <w:tcMar>
+              <w:top w:w="0" w:type="dxa"/>
+              <w:left w:w="108" w:type="dxa"/>
+              <w:bottom w:w="0" w:type="dxa"/>
+              <w:right w:w="108" w:type="dxa"/>
+            </w:tcMar>
+          </w:tcPr>
+          <w:p>
+            <w:pPr>
+              <w:pStyle w:val="Standard"/>
+              <w:spacing w:after="0"/>
+              <w:rPr>
+                <w:rFonts w:ascii="微软雅黑" w:eastAsia="微软雅黑" w:hAnsi="微软雅黑"/>
+                <w:sz w:val="24"/>
+                <w:szCs w:val="24"/>
+              </w:rPr>
+            </w:pPr>
+            <w:r>
+              <w:rPr>
+                <w:rFonts w:ascii="微软雅黑" w:eastAsia="微软雅黑" w:hAnsi="微软雅黑" w:hint="eastAsia"/>
+                <w:sz w:val="24"/>
+                <w:szCs w:val="24"/>
+              </w:rPr>
+              <w:t>FR31</w:t>
+            </w:r>
+            <w:r>
+              <w:rPr>
+                <w:rFonts w:ascii="微软雅黑" w:eastAsia="微软雅黑" w:hAnsi="微软雅黑" w:hint="eastAsia"/>
+                <w:sz w:val="24"/>
+                <w:szCs w:val="24"/>
+              </w:rPr>
+              <w:t>6</w:t>
+            </w:r>
+          </w:p>
+        </w:tc>
+        <w:tc>
+          <w:tcPr>
+            <w:tcW w:w="7654" w:type="dxa"/>
+            <w:tcBorders>
+              <w:top w:val="single" w:sz="4" w:space="0" w:color="00000A"/>
+              <w:left w:val="single" w:sz="4" w:space="0" w:color="00000A"/>
+              <w:bottom w:val="single" w:sz="4" w:space="0" w:color="00000A"/>
+              <w:right w:val="single" w:sz="4" w:space="0" w:color="00000A"/>
+            </w:tcBorders>
+            <w:shd w:val="clear" w:color="auto" w:fill="auto"/>
+            <w:tcMar>
+              <w:top w:w="0" w:type="dxa"/>
+              <w:left w:w="108" w:type="dxa"/>
+              <w:bottom w:w="0" w:type="dxa"/>
+              <w:right w:w="108" w:type="dxa"/>
+            </w:tcMar>
+          </w:tcPr>
+          <w:p>
+            <w:pPr>
+              <w:pStyle w:val="Standard"/>
+              <w:spacing w:after="0"/>
+              <w:rPr>
+                <w:rFonts w:ascii="微软雅黑" w:eastAsia="微软雅黑" w:hAnsi="微软雅黑" w:hint="eastAsia"/>
+                <w:sz w:val="24"/>
+                <w:szCs w:val="24"/>
+              </w:rPr>
+            </w:pPr>
+            <w:r>
+              <w:rPr>
+                <w:rFonts w:ascii="微软雅黑" w:eastAsia="微软雅黑" w:hAnsi="微软雅黑" w:hint="eastAsia"/>
+                <w:sz w:val="24"/>
+                <w:szCs w:val="24"/>
+              </w:rPr>
+              <w:t>复制Zone配置</w:t>
+            </w:r>
+          </w:p>
+          <w:p>
+            <w:pPr>
+              <w:pStyle w:val="Standard"/>
+              <w:spacing w:after="0"/>
+              <w:rPr>
+                <w:rFonts w:ascii="微软雅黑" w:eastAsia="微软雅黑" w:hAnsi="微软雅黑" w:hint="eastAsia"/>
+                <w:sz w:val="24"/>
+                <w:szCs w:val="24"/>
+              </w:rPr>
+            </w:pPr>
+          </w:p>
+        </w:tc>
+      </w:tr>
+      <w:tr>
+        <w:tc>
+          <w:tcPr>
+            <w:tcW w:w="993" w:type="dxa"/>
+            <w:tcBorders>
+              <w:top w:val="single" w:sz="4" w:space="0" w:color="00000A"/>
+              <w:left w:val="single" w:sz="4" w:space="0" w:color="00000A"/>
+              <w:bottom w:val="single" w:sz="4" w:space="0" w:color="00000A"/>
+              <w:right w:val="single" w:sz="4" w:space="0" w:color="00000A"/>
+            </w:tcBorders>
+            <w:shd w:val="clear" w:color="auto" w:fill="auto"/>
+            <w:tcMar>
+              <w:top w:w="0" w:type="dxa"/>
+              <w:left w:w="108" w:type="dxa"/>
+              <w:bottom w:w="0" w:type="dxa"/>
+              <w:right w:w="108" w:type="dxa"/>
+            </w:tcMar>
+          </w:tcPr>
+          <w:p>
+            <w:pPr>
+              <w:pStyle w:val="Standard"/>
+              <w:spacing w:after="0"/>
+              <w:rPr>
+                <w:rFonts w:ascii="微软雅黑" w:eastAsia="微软雅黑" w:hAnsi="微软雅黑"/>
+                <w:sz w:val="24"/>
+                <w:szCs w:val="24"/>
+              </w:rPr>
+            </w:pPr>
+            <w:r>
+              <w:rPr>
+                <w:rFonts w:ascii="微软雅黑" w:eastAsia="微软雅黑" w:hAnsi="微软雅黑" w:hint="eastAsia"/>
+                <w:sz w:val="24"/>
+                <w:szCs w:val="24"/>
+              </w:rPr>
+              <w:t>FR31</w:t>
+            </w:r>
+            <w:r>
+              <w:rPr>
+                <w:rFonts w:ascii="微软雅黑" w:eastAsia="微软雅黑" w:hAnsi="微软雅黑" w:hint="eastAsia"/>
+                <w:sz w:val="24"/>
+                <w:szCs w:val="24"/>
+              </w:rPr>
+              <w:t>7</w:t>
+            </w:r>
+          </w:p>
+        </w:tc>
+        <w:tc>
+          <w:tcPr>
+            <w:tcW w:w="7654" w:type="dxa"/>
+            <w:tcBorders>
+              <w:top w:val="single" w:sz="4" w:space="0" w:color="00000A"/>
+              <w:left w:val="single" w:sz="4" w:space="0" w:color="00000A"/>
+              <w:bottom w:val="single" w:sz="4" w:space="0" w:color="00000A"/>
+              <w:right w:val="single" w:sz="4" w:space="0" w:color="00000A"/>
+            </w:tcBorders>
+            <w:shd w:val="clear" w:color="auto" w:fill="auto"/>
+            <w:tcMar>
+              <w:top w:w="0" w:type="dxa"/>
+              <w:left w:w="108" w:type="dxa"/>
+              <w:bottom w:w="0" w:type="dxa"/>
+              <w:right w:w="108" w:type="dxa"/>
+            </w:tcMar>
+          </w:tcPr>
+          <w:p>
+            <w:pPr>
+              <w:pStyle w:val="Standard"/>
+              <w:spacing w:after="0"/>
+              <w:rPr>
+                <w:rFonts w:ascii="微软雅黑" w:eastAsia="微软雅黑" w:hAnsi="微软雅黑" w:hint="eastAsia"/>
+                <w:sz w:val="24"/>
+                <w:szCs w:val="24"/>
+              </w:rPr>
+            </w:pPr>
+            <w:r>
+              <w:rPr>
+                <w:rFonts w:ascii="微软雅黑" w:eastAsia="微软雅黑" w:hAnsi="微软雅黑" w:hint="eastAsia"/>
+                <w:sz w:val="24"/>
+                <w:szCs w:val="24"/>
+              </w:rPr>
+              <w:t>修改Zone配置名称</w:t>
+            </w:r>
+          </w:p>
+          <w:p>
+            <w:pPr>
+              <w:pStyle w:val="Standard"/>
+              <w:spacing w:after="0"/>
+              <w:rPr>
+                <w:rFonts w:ascii="微软雅黑" w:eastAsia="微软雅黑" w:hAnsi="微软雅黑" w:hint="eastAsia"/>
+                <w:sz w:val="24"/>
+                <w:szCs w:val="24"/>
+              </w:rPr>
+            </w:pPr>
+          </w:p>
+        </w:tc>
+      </w:tr>
+      <w:tr>
+        <w:tc>
+          <w:tcPr>
+            <w:tcW w:w="993" w:type="dxa"/>
+            <w:tcBorders>
+              <w:top w:val="single" w:sz="4" w:space="0" w:color="00000A"/>
+              <w:left w:val="single" w:sz="4" w:space="0" w:color="00000A"/>
+              <w:bottom w:val="single" w:sz="4" w:space="0" w:color="00000A"/>
+              <w:right w:val="single" w:sz="4" w:space="0" w:color="00000A"/>
+            </w:tcBorders>
+            <w:shd w:val="clear" w:color="auto" w:fill="auto"/>
+            <w:tcMar>
+              <w:top w:w="0" w:type="dxa"/>
+              <w:left w:w="108" w:type="dxa"/>
+              <w:bottom w:w="0" w:type="dxa"/>
+              <w:right w:w="108" w:type="dxa"/>
+            </w:tcMar>
+          </w:tcPr>
+          <w:p>
+            <w:pPr>
+              <w:pStyle w:val="Standard"/>
+              <w:spacing w:after="0"/>
+              <w:rPr>
+                <w:rFonts w:ascii="微软雅黑" w:eastAsia="微软雅黑" w:hAnsi="微软雅黑"/>
+                <w:sz w:val="24"/>
+                <w:szCs w:val="24"/>
+              </w:rPr>
+            </w:pPr>
+            <w:r>
+              <w:rPr>
+                <w:rFonts w:ascii="微软雅黑" w:eastAsia="微软雅黑" w:hAnsi="微软雅黑" w:hint="eastAsia"/>
+                <w:sz w:val="24"/>
+                <w:szCs w:val="24"/>
+              </w:rPr>
+              <w:t>FR31</w:t>
+            </w:r>
+            <w:r>
+              <w:rPr>
+                <w:rFonts w:ascii="微软雅黑" w:eastAsia="微软雅黑" w:hAnsi="微软雅黑" w:hint="eastAsia"/>
+                <w:sz w:val="24"/>
+                <w:szCs w:val="24"/>
+              </w:rPr>
+              <w:t>8</w:t>
+            </w:r>
+          </w:p>
+        </w:tc>
+        <w:tc>
+          <w:tcPr>
+            <w:tcW w:w="7654" w:type="dxa"/>
+            <w:tcBorders>
+              <w:top w:val="single" w:sz="4" w:space="0" w:color="00000A"/>
+              <w:left w:val="single" w:sz="4" w:space="0" w:color="00000A"/>
+              <w:bottom w:val="single" w:sz="4" w:space="0" w:color="00000A"/>
+              <w:right w:val="single" w:sz="4" w:space="0" w:color="00000A"/>
+            </w:tcBorders>
+            <w:shd w:val="clear" w:color="auto" w:fill="auto"/>
+            <w:tcMar>
+              <w:top w:w="0" w:type="dxa"/>
+              <w:left w:w="108" w:type="dxa"/>
+              <w:bottom w:w="0" w:type="dxa"/>
+              <w:right w:w="108" w:type="dxa"/>
+            </w:tcMar>
+          </w:tcPr>
+          <w:p>
+            <w:pPr>
+              <w:pStyle w:val="Standard"/>
+              <w:spacing w:after="0"/>
+              <w:rPr>
+                <w:rFonts w:ascii="微软雅黑" w:eastAsia="微软雅黑" w:hAnsi="微软雅黑" w:hint="eastAsia"/>
+                <w:sz w:val="24"/>
+                <w:szCs w:val="24"/>
+              </w:rPr>
+            </w:pPr>
+            <w:r>
+              <w:rPr>
+                <w:rFonts w:ascii="微软雅黑" w:eastAsia="微软雅黑" w:hAnsi="微软雅黑" w:hint="eastAsia"/>
+                <w:sz w:val="24"/>
+                <w:szCs w:val="24"/>
+              </w:rPr>
+              <w:t>Zone配置添加成员</w:t>
+            </w:r>
+          </w:p>
+          <w:p>
+            <w:pPr>
+              <w:pStyle w:val="Standard"/>
+              <w:numPr>
+                <w:ilvl w:val="0"/>
+                <w:numId w:val="54"/>
+              </w:numPr>
+              <w:spacing w:after="0"/>
+              <w:rPr>
+                <w:rFonts w:ascii="微软雅黑" w:eastAsia="微软雅黑" w:hAnsi="微软雅黑" w:hint="eastAsia"/>
+                <w:sz w:val="24"/>
+                <w:szCs w:val="24"/>
+              </w:rPr>
+            </w:pPr>
+            <w:r>
+              <w:rPr>
+                <w:rFonts w:ascii="微软雅黑" w:eastAsia="微软雅黑" w:hAnsi="微软雅黑" w:hint="eastAsia"/>
+                <w:sz w:val="24"/>
+                <w:szCs w:val="24"/>
+              </w:rPr>
+              <w:t>Zone</w:t>
+            </w:r>
+          </w:p>
+          <w:p>
+            <w:pPr>
+              <w:pStyle w:val="Standard"/>
+              <w:spacing w:after="0"/>
+              <w:rPr>
+                <w:rFonts w:ascii="微软雅黑" w:eastAsia="微软雅黑" w:hAnsi="微软雅黑" w:hint="eastAsia"/>
+                <w:sz w:val="24"/>
+                <w:szCs w:val="24"/>
+              </w:rPr>
+            </w:pPr>
+          </w:p>
+        </w:tc>
+      </w:tr>
+      <w:tr>
+        <w:tc>
+          <w:tcPr>
+            <w:tcW w:w="993" w:type="dxa"/>
+            <w:tcBorders>
+              <w:top w:val="single" w:sz="4" w:space="0" w:color="00000A"/>
+              <w:left w:val="single" w:sz="4" w:space="0" w:color="00000A"/>
+              <w:bottom w:val="single" w:sz="4" w:space="0" w:color="00000A"/>
+              <w:right w:val="single" w:sz="4" w:space="0" w:color="00000A"/>
+            </w:tcBorders>
+            <w:shd w:val="clear" w:color="auto" w:fill="auto"/>
+            <w:tcMar>
+              <w:top w:w="0" w:type="dxa"/>
+              <w:left w:w="108" w:type="dxa"/>
+              <w:bottom w:w="0" w:type="dxa"/>
+              <w:right w:w="108" w:type="dxa"/>
+            </w:tcMar>
+          </w:tcPr>
+          <w:p>
+            <w:pPr>
+              <w:pStyle w:val="Standard"/>
+              <w:spacing w:after="0"/>
+              <w:rPr>
+                <w:rFonts w:ascii="微软雅黑" w:eastAsia="微软雅黑" w:hAnsi="微软雅黑"/>
+                <w:sz w:val="24"/>
+                <w:szCs w:val="24"/>
+              </w:rPr>
+            </w:pPr>
+            <w:r>
+              <w:rPr>
+                <w:rFonts w:ascii="微软雅黑" w:eastAsia="微软雅黑" w:hAnsi="微软雅黑" w:hint="eastAsia"/>
+                <w:sz w:val="24"/>
+                <w:szCs w:val="24"/>
+              </w:rPr>
+              <w:t>FR31</w:t>
+            </w:r>
+            <w:r>
+              <w:rPr>
+                <w:rFonts w:ascii="微软雅黑" w:eastAsia="微软雅黑" w:hAnsi="微软雅黑" w:hint="eastAsia"/>
+                <w:sz w:val="24"/>
+                <w:szCs w:val="24"/>
+              </w:rPr>
+              <w:t>9</w:t>
+            </w:r>
+          </w:p>
+        </w:tc>
+        <w:tc>
+          <w:tcPr>
+            <w:tcW w:w="7654" w:type="dxa"/>
+            <w:tcBorders>
+              <w:top w:val="single" w:sz="4" w:space="0" w:color="00000A"/>
+              <w:left w:val="single" w:sz="4" w:space="0" w:color="00000A"/>
+              <w:bottom w:val="single" w:sz="4" w:space="0" w:color="00000A"/>
+              <w:right w:val="single" w:sz="4" w:space="0" w:color="00000A"/>
+            </w:tcBorders>
+            <w:shd w:val="clear" w:color="auto" w:fill="auto"/>
+            <w:tcMar>
+              <w:top w:w="0" w:type="dxa"/>
+              <w:left w:w="108" w:type="dxa"/>
+              <w:bottom w:w="0" w:type="dxa"/>
+              <w:right w:w="108" w:type="dxa"/>
+            </w:tcMar>
+          </w:tcPr>
+          <w:p>
+            <w:pPr>
+              <w:pStyle w:val="Standard"/>
+              <w:spacing w:after="0"/>
+              <w:rPr>
+                <w:rFonts w:ascii="微软雅黑" w:eastAsia="微软雅黑" w:hAnsi="微软雅黑" w:hint="eastAsia"/>
+                <w:sz w:val="24"/>
+                <w:szCs w:val="24"/>
+              </w:rPr>
+            </w:pPr>
+            <w:r>
+              <w:rPr>
+                <w:rFonts w:ascii="微软雅黑" w:eastAsia="微软雅黑" w:hAnsi="微软雅黑" w:hint="eastAsia"/>
+                <w:sz w:val="24"/>
+                <w:szCs w:val="24"/>
+              </w:rPr>
+              <w:t>Zone配置删除成员</w:t>
+            </w:r>
+          </w:p>
+          <w:p>
+            <w:pPr>
+              <w:pStyle w:val="Standard"/>
+              <w:spacing w:after="0"/>
+              <w:rPr>
+                <w:rFonts w:ascii="微软雅黑" w:eastAsia="微软雅黑" w:hAnsi="微软雅黑" w:hint="eastAsia"/>
+                <w:sz w:val="24"/>
+                <w:szCs w:val="24"/>
+              </w:rPr>
+            </w:pPr>
+          </w:p>
+        </w:tc>
+      </w:tr>
+      <w:tr>
+        <w:tc>
+          <w:tcPr>
+            <w:tcW w:w="993" w:type="dxa"/>
+            <w:tcBorders>
+              <w:top w:val="single" w:sz="4" w:space="0" w:color="00000A"/>
+              <w:left w:val="single" w:sz="4" w:space="0" w:color="00000A"/>
+              <w:bottom w:val="single" w:sz="4" w:space="0" w:color="00000A"/>
+              <w:right w:val="single" w:sz="4" w:space="0" w:color="00000A"/>
+            </w:tcBorders>
+            <w:shd w:val="clear" w:color="auto" w:fill="auto"/>
+            <w:tcMar>
+              <w:top w:w="0" w:type="dxa"/>
+              <w:left w:w="108" w:type="dxa"/>
+              <w:bottom w:w="0" w:type="dxa"/>
+              <w:right w:w="108" w:type="dxa"/>
+            </w:tcMar>
+          </w:tcPr>
+          <w:p>
+            <w:pPr>
+              <w:pStyle w:val="Standard"/>
+              <w:spacing w:after="0"/>
+              <w:rPr>
+                <w:rFonts w:ascii="微软雅黑" w:eastAsia="微软雅黑" w:hAnsi="微软雅黑"/>
+                <w:sz w:val="24"/>
+                <w:szCs w:val="24"/>
+              </w:rPr>
+            </w:pPr>
+            <w:r>
+              <w:rPr>
+                <w:rFonts w:ascii="微软雅黑" w:eastAsia="微软雅黑" w:hAnsi="微软雅黑" w:hint="eastAsia"/>
+                <w:sz w:val="24"/>
+                <w:szCs w:val="24"/>
+              </w:rPr>
+              <w:t>FR320</w:t>
+            </w:r>
+            <w:bookmarkStart w:id="0" w:name="_GoBack"/>
+            <w:bookmarkEnd w:id="0"/>
+          </w:p>
+        </w:tc>
+        <w:tc>
+          <w:tcPr>
+            <w:tcW w:w="7654" w:type="dxa"/>
+            <w:tcBorders>
+              <w:top w:val="single" w:sz="4" w:space="0" w:color="00000A"/>
+              <w:left w:val="single" w:sz="4" w:space="0" w:color="00000A"/>
+              <w:bottom w:val="single" w:sz="4" w:space="0" w:color="00000A"/>
+              <w:right w:val="single" w:sz="4" w:space="0" w:color="00000A"/>
+            </w:tcBorders>
+            <w:shd w:val="clear" w:color="auto" w:fill="auto"/>
+            <w:tcMar>
+              <w:top w:w="0" w:type="dxa"/>
+              <w:left w:w="108" w:type="dxa"/>
+              <w:bottom w:w="0" w:type="dxa"/>
+              <w:right w:w="108" w:type="dxa"/>
+            </w:tcMar>
+          </w:tcPr>
+          <w:p>
+            <w:pPr>
+              <w:pStyle w:val="Standard"/>
+              <w:spacing w:after="0"/>
+              <w:rPr>
+                <w:rFonts w:ascii="微软雅黑" w:eastAsia="微软雅黑" w:hAnsi="微软雅黑" w:hint="eastAsia"/>
+                <w:sz w:val="24"/>
+                <w:szCs w:val="24"/>
+              </w:rPr>
+            </w:pPr>
+            <w:r>
+              <w:rPr>
+                <w:rFonts w:ascii="微软雅黑" w:eastAsia="微软雅黑" w:hAnsi="微软雅黑" w:hint="eastAsia"/>
+                <w:sz w:val="24"/>
+                <w:szCs w:val="24"/>
+              </w:rPr>
+              <w:t>激活Zone配置</w:t>
+            </w:r>
+          </w:p>
+          <w:p>
+            <w:pPr>
+              <w:pStyle w:val="Standard"/>
+              <w:spacing w:after="0"/>
+              <w:rPr>
+                <w:rFonts w:ascii="微软雅黑" w:eastAsia="微软雅黑" w:hAnsi="微软雅黑" w:hint="eastAsia"/>
                 <w:sz w:val="24"/>
                 <w:szCs w:val="24"/>
               </w:rPr>
@@ -10516,6 +12218,208 @@
           <w:sz w:val="28"/>
         </w:rPr>
         <w:t>13</w:t>
+      </w:r>
+      <w:r>
+        <w:rPr>
+          <w:rFonts w:ascii="微软雅黑" w:eastAsia="微软雅黑" w:hAnsi="微软雅黑" w:hint="eastAsia"/>
+          <w:b/>
+          <w:sz w:val="28"/>
+        </w:rPr>
+        <w:t xml:space="preserve">. </w:t>
+      </w:r>
+      <w:r>
+        <w:rPr>
+          <w:rFonts w:ascii="微软雅黑" w:eastAsia="微软雅黑" w:hAnsi="微软雅黑" w:hint="eastAsia"/>
+          <w:b/>
+          <w:sz w:val="28"/>
+        </w:rPr>
+        <w:t>管理界面 - 存储</w:t>
+      </w:r>
+      <w:r>
+        <w:rPr>
+          <w:rFonts w:ascii="微软雅黑" w:eastAsia="微软雅黑" w:hAnsi="微软雅黑" w:hint="eastAsia"/>
+          <w:b/>
+          <w:sz w:val="28"/>
+        </w:rPr>
+        <w:t>管理</w:t>
+      </w:r>
+    </w:p>
+    <w:tbl>
+      <w:tblPr>
+        <w:tblW w:w="8647" w:type="dxa"/>
+        <w:tblInd w:w="108" w:type="dxa"/>
+        <w:tblLayout w:type="fixed"/>
+        <w:tblCellMar>
+          <w:left w:w="10" w:type="dxa"/>
+          <w:right w:w="10" w:type="dxa"/>
+        </w:tblCellMar>
+        <w:tblLook w:val="0000" w:firstRow="0" w:lastRow="0" w:firstColumn="0" w:lastColumn="0" w:noHBand="0" w:noVBand="0"/>
+      </w:tblPr>
+      <w:tblGrid>
+        <w:gridCol w:w="993"/>
+        <w:gridCol w:w="7654"/>
+      </w:tblGrid>
+      <w:tr>
+        <w:tc>
+          <w:tcPr>
+            <w:tcW w:w="993" w:type="dxa"/>
+            <w:tcBorders>
+              <w:top w:val="single" w:sz="4" w:space="0" w:color="00000A"/>
+              <w:left w:val="single" w:sz="4" w:space="0" w:color="00000A"/>
+              <w:bottom w:val="single" w:sz="4" w:space="0" w:color="00000A"/>
+              <w:right w:val="single" w:sz="4" w:space="0" w:color="00000A"/>
+            </w:tcBorders>
+            <w:shd w:val="clear" w:color="auto" w:fill="B8CCE4" w:themeFill="accent1" w:themeFillTint="66"/>
+            <w:tcMar>
+              <w:top w:w="0" w:type="dxa"/>
+              <w:left w:w="108" w:type="dxa"/>
+              <w:bottom w:w="0" w:type="dxa"/>
+              <w:right w:w="108" w:type="dxa"/>
+            </w:tcMar>
+          </w:tcPr>
+          <w:p>
+            <w:pPr>
+              <w:pStyle w:val="Standard"/>
+              <w:spacing w:after="0"/>
+              <w:rPr>
+                <w:rFonts w:ascii="微软雅黑" w:eastAsia="微软雅黑" w:hAnsi="微软雅黑"/>
+                <w:sz w:val="24"/>
+                <w:szCs w:val="24"/>
+              </w:rPr>
+            </w:pPr>
+            <w:r>
+              <w:rPr>
+                <w:rFonts w:ascii="微软雅黑" w:eastAsia="微软雅黑" w:hAnsi="微软雅黑"/>
+                <w:sz w:val="24"/>
+                <w:szCs w:val="24"/>
+              </w:rPr>
+              <w:t>ID</w:t>
+            </w:r>
+          </w:p>
+        </w:tc>
+        <w:tc>
+          <w:tcPr>
+            <w:tcW w:w="7654" w:type="dxa"/>
+            <w:tcBorders>
+              <w:top w:val="single" w:sz="4" w:space="0" w:color="00000A"/>
+              <w:left w:val="single" w:sz="4" w:space="0" w:color="00000A"/>
+              <w:bottom w:val="single" w:sz="4" w:space="0" w:color="00000A"/>
+              <w:right w:val="single" w:sz="4" w:space="0" w:color="00000A"/>
+            </w:tcBorders>
+            <w:shd w:val="clear" w:color="auto" w:fill="B8CCE4" w:themeFill="accent1" w:themeFillTint="66"/>
+            <w:tcMar>
+              <w:top w:w="0" w:type="dxa"/>
+              <w:left w:w="108" w:type="dxa"/>
+              <w:bottom w:w="0" w:type="dxa"/>
+              <w:right w:w="108" w:type="dxa"/>
+            </w:tcMar>
+          </w:tcPr>
+          <w:p>
+            <w:pPr>
+              <w:pStyle w:val="Standard"/>
+              <w:spacing w:after="0"/>
+              <w:rPr>
+                <w:rFonts w:ascii="微软雅黑" w:eastAsia="微软雅黑" w:hAnsi="微软雅黑"/>
+                <w:sz w:val="24"/>
+                <w:szCs w:val="24"/>
+              </w:rPr>
+            </w:pPr>
+            <w:r>
+              <w:rPr>
+                <w:rFonts w:ascii="微软雅黑" w:eastAsia="微软雅黑" w:hAnsi="微软雅黑"/>
+                <w:sz w:val="24"/>
+                <w:szCs w:val="24"/>
+              </w:rPr>
+              <w:t>Feature</w:t>
+            </w:r>
+          </w:p>
+        </w:tc>
+      </w:tr>
+      <w:tr>
+        <w:tc>
+          <w:tcPr>
+            <w:tcW w:w="993" w:type="dxa"/>
+            <w:tcBorders>
+              <w:top w:val="single" w:sz="4" w:space="0" w:color="00000A"/>
+              <w:left w:val="single" w:sz="4" w:space="0" w:color="00000A"/>
+              <w:bottom w:val="single" w:sz="4" w:space="0" w:color="00000A"/>
+              <w:right w:val="single" w:sz="4" w:space="0" w:color="00000A"/>
+            </w:tcBorders>
+            <w:shd w:val="clear" w:color="auto" w:fill="auto"/>
+            <w:tcMar>
+              <w:top w:w="0" w:type="dxa"/>
+              <w:left w:w="108" w:type="dxa"/>
+              <w:bottom w:w="0" w:type="dxa"/>
+              <w:right w:w="108" w:type="dxa"/>
+            </w:tcMar>
+          </w:tcPr>
+          <w:p>
+            <w:pPr>
+              <w:pStyle w:val="Standard"/>
+              <w:spacing w:after="0"/>
+              <w:rPr>
+                <w:rFonts w:ascii="微软雅黑" w:eastAsia="微软雅黑" w:hAnsi="微软雅黑"/>
+                <w:sz w:val="24"/>
+                <w:szCs w:val="24"/>
+              </w:rPr>
+            </w:pPr>
+          </w:p>
+        </w:tc>
+        <w:tc>
+          <w:tcPr>
+            <w:tcW w:w="7654" w:type="dxa"/>
+            <w:tcBorders>
+              <w:top w:val="single" w:sz="4" w:space="0" w:color="00000A"/>
+              <w:left w:val="single" w:sz="4" w:space="0" w:color="00000A"/>
+              <w:bottom w:val="single" w:sz="4" w:space="0" w:color="00000A"/>
+              <w:right w:val="single" w:sz="4" w:space="0" w:color="00000A"/>
+            </w:tcBorders>
+            <w:shd w:val="clear" w:color="auto" w:fill="auto"/>
+            <w:tcMar>
+              <w:top w:w="0" w:type="dxa"/>
+              <w:left w:w="108" w:type="dxa"/>
+              <w:bottom w:w="0" w:type="dxa"/>
+              <w:right w:w="108" w:type="dxa"/>
+            </w:tcMar>
+          </w:tcPr>
+          <w:p>
+            <w:pPr>
+              <w:pStyle w:val="Standard"/>
+              <w:spacing w:after="0"/>
+              <w:rPr>
+                <w:rFonts w:ascii="微软雅黑" w:eastAsia="微软雅黑" w:hAnsi="微软雅黑"/>
+                <w:sz w:val="24"/>
+                <w:szCs w:val="24"/>
+              </w:rPr>
+            </w:pPr>
+          </w:p>
+        </w:tc>
+      </w:tr>
+    </w:tbl>
+    <w:p>
+      <w:pPr>
+        <w:rPr>
+          <w:rFonts w:ascii="微软雅黑" w:eastAsia="微软雅黑" w:hAnsi="微软雅黑" w:hint="eastAsia"/>
+          <w:b/>
+          <w:sz w:val="28"/>
+        </w:rPr>
+      </w:pPr>
+    </w:p>
+    <w:p>
+      <w:pPr>
+        <w:rPr>
+          <w:rFonts w:ascii="微软雅黑" w:eastAsia="微软雅黑" w:hAnsi="微软雅黑"/>
+          <w:b/>
+          <w:sz w:val="28"/>
+        </w:rPr>
+      </w:pPr>
+      <w:r>
+        <w:rPr>
+          <w:rFonts w:ascii="微软雅黑" w:eastAsia="微软雅黑" w:hAnsi="微软雅黑" w:hint="eastAsia"/>
+          <w:b/>
+          <w:sz w:val="28"/>
+        </w:rPr>
+        <w:t>14</w:t>
       </w:r>
       <w:r>
         <w:rPr>
@@ -10726,7 +12630,7 @@
           <w:b/>
           <w:sz w:val="28"/>
         </w:rPr>
-        <w:t>14</w:t>
+        <w:t>15</w:t>
       </w:r>
       <w:r>
         <w:rPr>
@@ -10937,7 +12841,7 @@
           <w:b/>
           <w:sz w:val="28"/>
         </w:rPr>
-        <w:t>15</w:t>
+        <w:t>16</w:t>
       </w:r>
       <w:r>
         <w:rPr>
@@ -11148,7 +13052,7 @@
           <w:b/>
           <w:sz w:val="28"/>
         </w:rPr>
-        <w:t>16</w:t>
+        <w:t>17</w:t>
       </w:r>
       <w:r>
         <w:rPr>
@@ -11351,7 +13255,7 @@
           <w:b/>
           <w:sz w:val="28"/>
         </w:rPr>
-        <w:t>7</w:t>
+        <w:t>8</w:t>
       </w:r>
       <w:r>
         <w:rPr>
@@ -14808,6 +16712,119 @@
     </w:lvl>
   </w:abstractNum>
   <w:abstractNum w:abstractNumId="33">
+    <w:nsid w:val="60323546"/>
+    <w:multiLevelType w:val="hybridMultilevel"/>
+    <w:tmpl w:val="FBC8F12C"/>
+    <w:lvl w:ilvl="0" w:tplc="04090001">
+      <w:start w:val="1"/>
+      <w:numFmt w:val="bullet"/>
+      <w:lvlText w:val=""/>
+      <w:lvlJc w:val="left"/>
+      <w:pPr>
+        <w:ind w:left="720" w:hanging="360"/>
+      </w:pPr>
+      <w:rPr>
+        <w:rFonts w:ascii="Symbol" w:hAnsi="Symbol" w:hint="default"/>
+      </w:rPr>
+    </w:lvl>
+    <w:lvl w:ilvl="1" w:tplc="04090003" w:tentative="1">
+      <w:start w:val="1"/>
+      <w:numFmt w:val="bullet"/>
+      <w:lvlText w:val="o"/>
+      <w:lvlJc w:val="left"/>
+      <w:pPr>
+        <w:ind w:left="1440" w:hanging="360"/>
+      </w:pPr>
+      <w:rPr>
+        <w:rFonts w:ascii="Courier New" w:hAnsi="Courier New" w:cs="Courier New" w:hint="default"/>
+      </w:rPr>
+    </w:lvl>
+    <w:lvl w:ilvl="2" w:tplc="04090005" w:tentative="1">
+      <w:start w:val="1"/>
+      <w:numFmt w:val="bullet"/>
+      <w:lvlText w:val=""/>
+      <w:lvlJc w:val="left"/>
+      <w:pPr>
+        <w:ind w:left="2160" w:hanging="360"/>
+      </w:pPr>
+      <w:rPr>
+        <w:rFonts w:ascii="Wingdings" w:hAnsi="Wingdings" w:hint="default"/>
+      </w:rPr>
+    </w:lvl>
+    <w:lvl w:ilvl="3" w:tplc="04090001" w:tentative="1">
+      <w:start w:val="1"/>
+      <w:numFmt w:val="bullet"/>
+      <w:lvlText w:val=""/>
+      <w:lvlJc w:val="left"/>
+      <w:pPr>
+        <w:ind w:left="2880" w:hanging="360"/>
+      </w:pPr>
+      <w:rPr>
+        <w:rFonts w:ascii="Symbol" w:hAnsi="Symbol" w:hint="default"/>
+      </w:rPr>
+    </w:lvl>
+    <w:lvl w:ilvl="4" w:tplc="04090003" w:tentative="1">
+      <w:start w:val="1"/>
+      <w:numFmt w:val="bullet"/>
+      <w:lvlText w:val="o"/>
+      <w:lvlJc w:val="left"/>
+      <w:pPr>
+        <w:ind w:left="3600" w:hanging="360"/>
+      </w:pPr>
+      <w:rPr>
+        <w:rFonts w:ascii="Courier New" w:hAnsi="Courier New" w:cs="Courier New" w:hint="default"/>
+      </w:rPr>
+    </w:lvl>
+    <w:lvl w:ilvl="5" w:tplc="04090005" w:tentative="1">
+      <w:start w:val="1"/>
+      <w:numFmt w:val="bullet"/>
+      <w:lvlText w:val=""/>
+      <w:lvlJc w:val="left"/>
+      <w:pPr>
+        <w:ind w:left="4320" w:hanging="360"/>
+      </w:pPr>
+      <w:rPr>
+        <w:rFonts w:ascii="Wingdings" w:hAnsi="Wingdings" w:hint="default"/>
+      </w:rPr>
+    </w:lvl>
+    <w:lvl w:ilvl="6" w:tplc="04090001" w:tentative="1">
+      <w:start w:val="1"/>
+      <w:numFmt w:val="bullet"/>
+      <w:lvlText w:val=""/>
+      <w:lvlJc w:val="left"/>
+      <w:pPr>
+        <w:ind w:left="5040" w:hanging="360"/>
+      </w:pPr>
+      <w:rPr>
+        <w:rFonts w:ascii="Symbol" w:hAnsi="Symbol" w:hint="default"/>
+      </w:rPr>
+    </w:lvl>
+    <w:lvl w:ilvl="7" w:tplc="04090003" w:tentative="1">
+      <w:start w:val="1"/>
+      <w:numFmt w:val="bullet"/>
+      <w:lvlText w:val="o"/>
+      <w:lvlJc w:val="left"/>
+      <w:pPr>
+        <w:ind w:left="5760" w:hanging="360"/>
+      </w:pPr>
+      <w:rPr>
+        <w:rFonts w:ascii="Courier New" w:hAnsi="Courier New" w:cs="Courier New" w:hint="default"/>
+      </w:rPr>
+    </w:lvl>
+    <w:lvl w:ilvl="8" w:tplc="04090005" w:tentative="1">
+      <w:start w:val="1"/>
+      <w:numFmt w:val="bullet"/>
+      <w:lvlText w:val=""/>
+      <w:lvlJc w:val="left"/>
+      <w:pPr>
+        <w:ind w:left="6480" w:hanging="360"/>
+      </w:pPr>
+      <w:rPr>
+        <w:rFonts w:ascii="Wingdings" w:hAnsi="Wingdings" w:hint="default"/>
+      </w:rPr>
+    </w:lvl>
+  </w:abstractNum>
+  <w:abstractNum w:abstractNumId="34">
     <w:nsid w:val="62482186"/>
     <w:multiLevelType w:val="multilevel"/>
     <w:tmpl w:val="9AE83AC4"/>
@@ -14885,7 +16902,7 @@
       </w:rPr>
     </w:lvl>
   </w:abstractNum>
-  <w:abstractNum w:abstractNumId="34">
+  <w:abstractNum w:abstractNumId="35">
     <w:nsid w:val="635872DB"/>
     <w:multiLevelType w:val="multilevel"/>
     <w:tmpl w:val="1F30C9A6"/>
@@ -14972,7 +16989,7 @@
       </w:rPr>
     </w:lvl>
   </w:abstractNum>
-  <w:abstractNum w:abstractNumId="35">
+  <w:abstractNum w:abstractNumId="36">
     <w:nsid w:val="64623FC7"/>
     <w:multiLevelType w:val="multilevel"/>
     <w:tmpl w:val="D5B661EA"/>
@@ -15050,7 +17067,7 @@
       </w:rPr>
     </w:lvl>
   </w:abstractNum>
-  <w:abstractNum w:abstractNumId="36">
+  <w:abstractNum w:abstractNumId="37">
     <w:nsid w:val="65263A4E"/>
     <w:multiLevelType w:val="multilevel"/>
     <w:tmpl w:val="F98E8634"/>
@@ -15110,7 +17127,7 @@
       <w:lvlJc w:val="left"/>
     </w:lvl>
   </w:abstractNum>
-  <w:abstractNum w:abstractNumId="37">
+  <w:abstractNum w:abstractNumId="38">
     <w:nsid w:val="66354B10"/>
     <w:multiLevelType w:val="multilevel"/>
     <w:tmpl w:val="BEAE9CD4"/>
@@ -15188,7 +17205,7 @@
       </w:rPr>
     </w:lvl>
   </w:abstractNum>
-  <w:abstractNum w:abstractNumId="38">
+  <w:abstractNum w:abstractNumId="39">
     <w:nsid w:val="675A3F4C"/>
     <w:multiLevelType w:val="multilevel"/>
     <w:tmpl w:val="268C2394"/>
@@ -15266,7 +17283,7 @@
       </w:rPr>
     </w:lvl>
   </w:abstractNum>
-  <w:abstractNum w:abstractNumId="39">
+  <w:abstractNum w:abstractNumId="40">
     <w:nsid w:val="693313D9"/>
     <w:multiLevelType w:val="multilevel"/>
     <w:tmpl w:val="5C162DE4"/>
@@ -15344,7 +17361,7 @@
       </w:rPr>
     </w:lvl>
   </w:abstractNum>
-  <w:abstractNum w:abstractNumId="40">
+  <w:abstractNum w:abstractNumId="41">
     <w:nsid w:val="693F6A49"/>
     <w:multiLevelType w:val="hybridMultilevel"/>
     <w:tmpl w:val="642432F4"/>
@@ -15457,7 +17474,7 @@
       </w:rPr>
     </w:lvl>
   </w:abstractNum>
-  <w:abstractNum w:abstractNumId="41">
+  <w:abstractNum w:abstractNumId="42">
     <w:nsid w:val="6A3A7D13"/>
     <w:multiLevelType w:val="multilevel"/>
     <w:tmpl w:val="41E4219C"/>
@@ -15535,7 +17552,7 @@
       </w:rPr>
     </w:lvl>
   </w:abstractNum>
-  <w:abstractNum w:abstractNumId="42">
+  <w:abstractNum w:abstractNumId="43">
     <w:nsid w:val="6AD66F5E"/>
     <w:multiLevelType w:val="hybridMultilevel"/>
     <w:tmpl w:val="4E825C48"/>
@@ -15648,7 +17665,7 @@
       </w:rPr>
     </w:lvl>
   </w:abstractNum>
-  <w:abstractNum w:abstractNumId="43">
+  <w:abstractNum w:abstractNumId="44">
     <w:nsid w:val="6B9E5F49"/>
     <w:multiLevelType w:val="hybridMultilevel"/>
     <w:tmpl w:val="929E5612"/>
@@ -15761,7 +17778,120 @@
       </w:rPr>
     </w:lvl>
   </w:abstractNum>
-  <w:abstractNum w:abstractNumId="44">
+  <w:abstractNum w:abstractNumId="45">
+    <w:nsid w:val="7089768A"/>
+    <w:multiLevelType w:val="hybridMultilevel"/>
+    <w:tmpl w:val="B7E20160"/>
+    <w:lvl w:ilvl="0" w:tplc="04090001">
+      <w:start w:val="1"/>
+      <w:numFmt w:val="bullet"/>
+      <w:lvlText w:val=""/>
+      <w:lvlJc w:val="left"/>
+      <w:pPr>
+        <w:ind w:left="720" w:hanging="360"/>
+      </w:pPr>
+      <w:rPr>
+        <w:rFonts w:ascii="Symbol" w:hAnsi="Symbol" w:hint="default"/>
+      </w:rPr>
+    </w:lvl>
+    <w:lvl w:ilvl="1" w:tplc="04090003" w:tentative="1">
+      <w:start w:val="1"/>
+      <w:numFmt w:val="bullet"/>
+      <w:lvlText w:val="o"/>
+      <w:lvlJc w:val="left"/>
+      <w:pPr>
+        <w:ind w:left="1440" w:hanging="360"/>
+      </w:pPr>
+      <w:rPr>
+        <w:rFonts w:ascii="Courier New" w:hAnsi="Courier New" w:cs="Courier New" w:hint="default"/>
+      </w:rPr>
+    </w:lvl>
+    <w:lvl w:ilvl="2" w:tplc="04090005" w:tentative="1">
+      <w:start w:val="1"/>
+      <w:numFmt w:val="bullet"/>
+      <w:lvlText w:val=""/>
+      <w:lvlJc w:val="left"/>
+      <w:pPr>
+        <w:ind w:left="2160" w:hanging="360"/>
+      </w:pPr>
+      <w:rPr>
+        <w:rFonts w:ascii="Wingdings" w:hAnsi="Wingdings" w:hint="default"/>
+      </w:rPr>
+    </w:lvl>
+    <w:lvl w:ilvl="3" w:tplc="04090001" w:tentative="1">
+      <w:start w:val="1"/>
+      <w:numFmt w:val="bullet"/>
+      <w:lvlText w:val=""/>
+      <w:lvlJc w:val="left"/>
+      <w:pPr>
+        <w:ind w:left="2880" w:hanging="360"/>
+      </w:pPr>
+      <w:rPr>
+        <w:rFonts w:ascii="Symbol" w:hAnsi="Symbol" w:hint="default"/>
+      </w:rPr>
+    </w:lvl>
+    <w:lvl w:ilvl="4" w:tplc="04090003" w:tentative="1">
+      <w:start w:val="1"/>
+      <w:numFmt w:val="bullet"/>
+      <w:lvlText w:val="o"/>
+      <w:lvlJc w:val="left"/>
+      <w:pPr>
+        <w:ind w:left="3600" w:hanging="360"/>
+      </w:pPr>
+      <w:rPr>
+        <w:rFonts w:ascii="Courier New" w:hAnsi="Courier New" w:cs="Courier New" w:hint="default"/>
+      </w:rPr>
+    </w:lvl>
+    <w:lvl w:ilvl="5" w:tplc="04090005" w:tentative="1">
+      <w:start w:val="1"/>
+      <w:numFmt w:val="bullet"/>
+      <w:lvlText w:val=""/>
+      <w:lvlJc w:val="left"/>
+      <w:pPr>
+        <w:ind w:left="4320" w:hanging="360"/>
+      </w:pPr>
+      <w:rPr>
+        <w:rFonts w:ascii="Wingdings" w:hAnsi="Wingdings" w:hint="default"/>
+      </w:rPr>
+    </w:lvl>
+    <w:lvl w:ilvl="6" w:tplc="04090001" w:tentative="1">
+      <w:start w:val="1"/>
+      <w:numFmt w:val="bullet"/>
+      <w:lvlText w:val=""/>
+      <w:lvlJc w:val="left"/>
+      <w:pPr>
+        <w:ind w:left="5040" w:hanging="360"/>
+      </w:pPr>
+      <w:rPr>
+        <w:rFonts w:ascii="Symbol" w:hAnsi="Symbol" w:hint="default"/>
+      </w:rPr>
+    </w:lvl>
+    <w:lvl w:ilvl="7" w:tplc="04090003" w:tentative="1">
+      <w:start w:val="1"/>
+      <w:numFmt w:val="bullet"/>
+      <w:lvlText w:val="o"/>
+      <w:lvlJc w:val="left"/>
+      <w:pPr>
+        <w:ind w:left="5760" w:hanging="360"/>
+      </w:pPr>
+      <w:rPr>
+        <w:rFonts w:ascii="Courier New" w:hAnsi="Courier New" w:cs="Courier New" w:hint="default"/>
+      </w:rPr>
+    </w:lvl>
+    <w:lvl w:ilvl="8" w:tplc="04090005" w:tentative="1">
+      <w:start w:val="1"/>
+      <w:numFmt w:val="bullet"/>
+      <w:lvlText w:val=""/>
+      <w:lvlJc w:val="left"/>
+      <w:pPr>
+        <w:ind w:left="6480" w:hanging="360"/>
+      </w:pPr>
+      <w:rPr>
+        <w:rFonts w:ascii="Wingdings" w:hAnsi="Wingdings" w:hint="default"/>
+      </w:rPr>
+    </w:lvl>
+  </w:abstractNum>
+  <w:abstractNum w:abstractNumId="46">
     <w:nsid w:val="735E32B3"/>
     <w:multiLevelType w:val="multilevel"/>
     <w:tmpl w:val="849CB76E"/>
@@ -15839,7 +17969,7 @@
       </w:rPr>
     </w:lvl>
   </w:abstractNum>
-  <w:abstractNum w:abstractNumId="45">
+  <w:abstractNum w:abstractNumId="47">
     <w:nsid w:val="749F4D50"/>
     <w:multiLevelType w:val="multilevel"/>
     <w:tmpl w:val="79566B32"/>
@@ -15917,7 +18047,7 @@
       </w:rPr>
     </w:lvl>
   </w:abstractNum>
-  <w:abstractNum w:abstractNumId="46">
+  <w:abstractNum w:abstractNumId="48">
     <w:nsid w:val="76FE2D80"/>
     <w:multiLevelType w:val="multilevel"/>
     <w:tmpl w:val="60783C42"/>
@@ -15995,7 +18125,7 @@
       </w:rPr>
     </w:lvl>
   </w:abstractNum>
-  <w:abstractNum w:abstractNumId="47">
+  <w:abstractNum w:abstractNumId="49">
     <w:nsid w:val="7ACA6A65"/>
     <w:multiLevelType w:val="hybridMultilevel"/>
     <w:tmpl w:val="D1B00B9E"/>
@@ -16108,7 +18238,7 @@
       </w:rPr>
     </w:lvl>
   </w:abstractNum>
-  <w:abstractNum w:abstractNumId="48">
+  <w:abstractNum w:abstractNumId="50">
     <w:nsid w:val="7D2D7C35"/>
     <w:multiLevelType w:val="multilevel"/>
     <w:tmpl w:val="B19E96A6"/>
@@ -16195,7 +18325,7 @@
       </w:rPr>
     </w:lvl>
   </w:abstractNum>
-  <w:abstractNum w:abstractNumId="49">
+  <w:abstractNum w:abstractNumId="51">
     <w:nsid w:val="7D340238"/>
     <w:multiLevelType w:val="multilevel"/>
     <w:tmpl w:val="7562C004"/>
@@ -16273,7 +18403,7 @@
       </w:rPr>
     </w:lvl>
   </w:abstractNum>
-  <w:abstractNum w:abstractNumId="50">
+  <w:abstractNum w:abstractNumId="52">
     <w:nsid w:val="7D3833AB"/>
     <w:multiLevelType w:val="multilevel"/>
     <w:tmpl w:val="CEE49750"/>
@@ -16360,7 +18490,7 @@
       </w:rPr>
     </w:lvl>
   </w:abstractNum>
-  <w:abstractNum w:abstractNumId="51">
+  <w:abstractNum w:abstractNumId="53">
     <w:nsid w:val="7EE15643"/>
     <w:multiLevelType w:val="multilevel"/>
     <w:tmpl w:val="019E4E00"/>
@@ -16439,7 +18569,7 @@
     </w:lvl>
   </w:abstractNum>
   <w:num w:numId="1">
-    <w:abstractNumId w:val="48"/>
+    <w:abstractNumId w:val="50"/>
   </w:num>
   <w:num w:numId="2">
     <w:abstractNumId w:val="2"/>
@@ -16451,7 +18581,7 @@
     <w:abstractNumId w:val="27"/>
   </w:num>
   <w:num w:numId="5">
-    <w:abstractNumId w:val="50"/>
+    <w:abstractNumId w:val="52"/>
   </w:num>
   <w:num w:numId="6">
     <w:abstractNumId w:val="11"/>
@@ -16466,13 +18596,13 @@
     <w:abstractNumId w:val="15"/>
   </w:num>
   <w:num w:numId="10">
-    <w:abstractNumId w:val="34"/>
+    <w:abstractNumId w:val="35"/>
   </w:num>
   <w:num w:numId="11">
     <w:abstractNumId w:val="23"/>
   </w:num>
   <w:num w:numId="12">
-    <w:abstractNumId w:val="36"/>
+    <w:abstractNumId w:val="37"/>
   </w:num>
   <w:num w:numId="13">
     <w:abstractNumId w:val="5"/>
@@ -16484,16 +18614,16 @@
     <w:abstractNumId w:val="32"/>
   </w:num>
   <w:num w:numId="16">
-    <w:abstractNumId w:val="49"/>
+    <w:abstractNumId w:val="51"/>
   </w:num>
   <w:num w:numId="17">
-    <w:abstractNumId w:val="38"/>
+    <w:abstractNumId w:val="39"/>
   </w:num>
   <w:num w:numId="18">
     <w:abstractNumId w:val="7"/>
   </w:num>
   <w:num w:numId="19">
-    <w:abstractNumId w:val="35"/>
+    <w:abstractNumId w:val="36"/>
   </w:num>
   <w:num w:numId="20">
     <w:abstractNumId w:val="30"/>
@@ -16505,37 +18635,37 @@
     <w:abstractNumId w:val="12"/>
   </w:num>
   <w:num w:numId="23">
-    <w:abstractNumId w:val="51"/>
+    <w:abstractNumId w:val="53"/>
   </w:num>
   <w:num w:numId="24">
-    <w:abstractNumId w:val="37"/>
+    <w:abstractNumId w:val="38"/>
   </w:num>
   <w:num w:numId="25">
-    <w:abstractNumId w:val="46"/>
+    <w:abstractNumId w:val="48"/>
   </w:num>
   <w:num w:numId="26">
     <w:abstractNumId w:val="8"/>
   </w:num>
   <w:num w:numId="27">
-    <w:abstractNumId w:val="44"/>
+    <w:abstractNumId w:val="46"/>
   </w:num>
   <w:num w:numId="28">
     <w:abstractNumId w:val="20"/>
   </w:num>
   <w:num w:numId="29">
-    <w:abstractNumId w:val="41"/>
+    <w:abstractNumId w:val="42"/>
   </w:num>
   <w:num w:numId="30">
-    <w:abstractNumId w:val="33"/>
+    <w:abstractNumId w:val="34"/>
   </w:num>
   <w:num w:numId="31">
-    <w:abstractNumId w:val="39"/>
+    <w:abstractNumId w:val="40"/>
   </w:num>
   <w:num w:numId="32">
     <w:abstractNumId w:val="1"/>
   </w:num>
   <w:num w:numId="33">
-    <w:abstractNumId w:val="45"/>
+    <w:abstractNumId w:val="47"/>
   </w:num>
   <w:num w:numId="34">
     <w:abstractNumId w:val="28"/>
@@ -16568,13 +18698,13 @@
     <w:abstractNumId w:val="21"/>
   </w:num>
   <w:num w:numId="44">
-    <w:abstractNumId w:val="47"/>
+    <w:abstractNumId w:val="49"/>
   </w:num>
   <w:num w:numId="45">
     <w:abstractNumId w:val="6"/>
   </w:num>
   <w:num w:numId="46">
-    <w:abstractNumId w:val="42"/>
+    <w:abstractNumId w:val="43"/>
   </w:num>
   <w:num w:numId="47">
     <w:abstractNumId w:val="16"/>
@@ -16586,13 +18716,19 @@
     <w:abstractNumId w:val="24"/>
   </w:num>
   <w:num w:numId="50">
-    <w:abstractNumId w:val="40"/>
+    <w:abstractNumId w:val="41"/>
   </w:num>
   <w:num w:numId="51">
     <w:abstractNumId w:val="14"/>
   </w:num>
   <w:num w:numId="52">
-    <w:abstractNumId w:val="43"/>
+    <w:abstractNumId w:val="44"/>
+  </w:num>
+  <w:num w:numId="53">
+    <w:abstractNumId w:val="33"/>
+  </w:num>
+  <w:num w:numId="54">
+    <w:abstractNumId w:val="45"/>
   </w:num>
   <w:numIdMacAtCleanup w:val="49"/>
 </w:numbering>
@@ -18090,7 +20226,7 @@
 </file>
 
 <file path=customXml/itemProps1.xml><?xml version="1.0" encoding="utf-8"?>
-<ds:datastoreItem xmlns:ds="http://schemas.openxmlformats.org/officeDocument/2006/customXml" ds:itemID="{0626AF27-D3D8-401A-A89C-25FF6793513D}">
+<ds:datastoreItem xmlns:ds="http://schemas.openxmlformats.org/officeDocument/2006/customXml" ds:itemID="{7CE53154-F58B-43A2-B8B7-5E5E4D86E9FD}">
   <ds:schemaRefs>
     <ds:schemaRef ds:uri="http://schemas.openxmlformats.org/officeDocument/2006/bibliography"/>
   </ds:schemaRefs>
